--- a/Dexter_Limcangco_Project.docx
+++ b/Dexter_Limcangco_Project.docx
@@ -2739,11 +2739,9 @@
       <w:r>
         <w:t xml:space="preserve"> through GitHub, making the transition between my devices seamless and </w:t>
       </w:r>
-      <w:proofErr w:type="gramStart"/>
-      <w:r>
-        <w:t>optimize</w:t>
-      </w:r>
-      <w:proofErr w:type="gramEnd"/>
+      <w:r>
+        <w:t>optimizing</w:t>
+      </w:r>
       <w:r>
         <w:t xml:space="preserve"> my productivity.</w:t>
       </w:r>
@@ -2934,10 +2932,7 @@
         <w:fldChar w:fldCharType="begin"/>
       </w:r>
       <w:r>
-        <w:instrText xml:space="preserve"> REF _Ref172431389 \h </w:instrText>
-      </w:r>
-      <w:r>
-        <w:instrText xml:space="preserve"> \* MERGEFORMAT </w:instrText>
+        <w:instrText xml:space="preserve"> REF _Ref172431389 \h  \* MERGEFORMAT </w:instrText>
       </w:r>
       <w:r>
         <w:fldChar w:fldCharType="separate"/>
@@ -4019,7 +4014,7 @@
             <w10:borderbottom type="single" width="8"/>
             <w10:borderright type="single" width="8"/>
           </v:shape>
-          <o:OLEObject Type="Embed" ProgID="Word.OpenDocumentText.12" ShapeID="_x0000_i1025" DrawAspect="Content" ObjectID="_1783044718" r:id="rId11"/>
+          <o:OLEObject Type="Embed" ProgID="Word.OpenDocumentText.12" ShapeID="_x0000_i1025" DrawAspect="Content" ObjectID="_1783047498" r:id="rId11"/>
         </w:object>
       </w:r>
     </w:p>
@@ -4477,7 +4472,7 @@
             <w10:borderbottom type="single" width="4"/>
             <w10:borderright type="single" width="4"/>
           </v:shape>
-          <o:OLEObject Type="Embed" ProgID="Word.OpenDocumentText.12" ShapeID="_x0000_i1026" DrawAspect="Content" ObjectID="_1783044719" r:id="rId14"/>
+          <o:OLEObject Type="Embed" ProgID="Word.OpenDocumentText.12" ShapeID="_x0000_i1026" DrawAspect="Content" ObjectID="_1783047499" r:id="rId14"/>
         </w:object>
       </w:r>
     </w:p>
@@ -4536,7 +4531,7 @@
             <w10:borderbottom type="single" width="8"/>
             <w10:borderright type="single" width="8"/>
           </v:shape>
-          <o:OLEObject Type="Embed" ProgID="Word.OpenDocumentText.12" ShapeID="_x0000_i1027" DrawAspect="Content" ObjectID="_1783044720" r:id="rId16"/>
+          <o:OLEObject Type="Embed" ProgID="Word.OpenDocumentText.12" ShapeID="_x0000_i1027" DrawAspect="Content" ObjectID="_1783047500" r:id="rId16"/>
         </w:object>
       </w:r>
     </w:p>
@@ -6355,18 +6350,30 @@
       <w:proofErr w:type="spellStart"/>
       <w:proofErr w:type="gramStart"/>
       <w:r>
+        <w:rPr>
+          <w:color w:val="0F9ED5" w:themeColor="accent4"/>
+        </w:rPr>
         <w:t>numpy.</w:t>
       </w:r>
       <w:r>
+        <w:rPr>
+          <w:color w:val="0F9ED5" w:themeColor="accent4"/>
+        </w:rPr>
         <w:t>linalg</w:t>
       </w:r>
       <w:proofErr w:type="gramEnd"/>
       <w:r>
+        <w:rPr>
+          <w:color w:val="0F9ED5" w:themeColor="accent4"/>
+        </w:rPr>
         <w:t>.solve</w:t>
       </w:r>
       <w:proofErr w:type="spellEnd"/>
       <w:r>
-        <w:t xml:space="preserve">’ to solve for the </w:t>
+        <w:t xml:space="preserve">’ </w:t>
+      </w:r>
+      <w:r>
+        <w:t xml:space="preserve">to solve for the </w:t>
       </w:r>
       <w:r>
         <w:rPr>
@@ -6421,7 +6428,7 @@
             <w10:borderbottom type="single" width="8"/>
             <w10:borderright type="single" width="8"/>
           </v:shape>
-          <o:OLEObject Type="Embed" ProgID="Word.OpenDocumentText.12" ShapeID="_x0000_i1028" DrawAspect="Content" ObjectID="_1783044721" r:id="rId20"/>
+          <o:OLEObject Type="Embed" ProgID="Word.OpenDocumentText.12" ShapeID="_x0000_i1028" DrawAspect="Content" ObjectID="_1783047501" r:id="rId20"/>
         </w:object>
       </w:r>
     </w:p>
@@ -12039,7 +12046,7 @@
             <w10:borderbottom type="single" width="8"/>
             <w10:borderright type="single" width="8"/>
           </v:shape>
-          <o:OLEObject Type="Embed" ProgID="Word.OpenDocumentText.12" ShapeID="_x0000_i1029" DrawAspect="Content" ObjectID="_1783044722" r:id="rId22"/>
+          <o:OLEObject Type="Embed" ProgID="Word.OpenDocumentText.12" ShapeID="_x0000_i1029" DrawAspect="Content" ObjectID="_1783047502" r:id="rId22"/>
         </w:object>
       </w:r>
     </w:p>
@@ -12209,14 +12216,20 @@
         <w:t>‘</w:t>
       </w:r>
       <w:r>
+        <w:rPr>
+          <w:color w:val="0F9ED5" w:themeColor="accent4"/>
+        </w:rPr>
         <w:t>.get</w:t>
       </w:r>
       <w:proofErr w:type="gramEnd"/>
       <w:r>
-        <w:t>_coeffs()</w:t>
-      </w:r>
-      <w:r>
-        <w:t>’, however it only returns 4 coefficients, there is only a little documentation on this function, but I have deciphered that these coefficients are not the direct coefficients of the polynomial segments, but are instead related to something in the underlying mathematical formulation of the function.</w:t>
+        <w:rPr>
+          <w:color w:val="0F9ED5" w:themeColor="accent4"/>
+        </w:rPr>
+        <w:t>_coeffs()’</w:t>
+      </w:r>
+      <w:r>
+        <w:t>, however it only returns 4 coefficients, there is only a little documentation on this function, but I have deciphered that these coefficients are not the direct coefficients of the polynomial segments, but are instead related to something in the underlying mathematical formulation of the function.</w:t>
       </w:r>
     </w:p>
     <w:p>
@@ -14657,7 +14670,7 @@
             <w10:borderbottom type="single" width="8"/>
             <w10:borderright type="single" width="8"/>
           </v:shape>
-          <o:OLEObject Type="Embed" ProgID="Word.OpenDocumentText.12" ShapeID="_x0000_i1030" DrawAspect="Content" ObjectID="_1783044723" r:id="rId25"/>
+          <o:OLEObject Type="Embed" ProgID="Word.OpenDocumentText.12" ShapeID="_x0000_i1030" DrawAspect="Content" ObjectID="_1783047503" r:id="rId25"/>
         </w:object>
       </w:r>
     </w:p>
@@ -14787,21 +14800,33 @@
         <w:t xml:space="preserve">b, </w:t>
       </w:r>
       <w:r>
-        <w:t xml:space="preserve">using the math </w:t>
+        <w:t xml:space="preserve">using the math function </w:t>
       </w:r>
       <w:proofErr w:type="gramStart"/>
       <w:r>
-        <w:t xml:space="preserve">function </w:t>
-      </w:r>
-      <w:r>
+        <w:t>‘</w:t>
+      </w:r>
+      <w:r>
+        <w:rPr>
+          <w:color w:val="0F9ED5" w:themeColor="accent4"/>
+        </w:rPr>
         <w:t>.</w:t>
       </w:r>
       <w:r>
+        <w:rPr>
+          <w:color w:val="0F9ED5" w:themeColor="accent4"/>
+        </w:rPr>
         <w:t>exp</w:t>
       </w:r>
       <w:proofErr w:type="gramEnd"/>
       <w:r>
+        <w:rPr>
+          <w:color w:val="0F9ED5" w:themeColor="accent4"/>
+        </w:rPr>
         <w:t>()</w:t>
+      </w:r>
+      <w:r>
+        <w:t>’</w:t>
       </w:r>
       <w:r>
         <w:t xml:space="preserve"> to get rid of the natural log.</w:t>
@@ -14833,7 +14858,7 @@
             <w10:borderbottom type="single" width="8"/>
             <w10:borderright type="single" width="8"/>
           </v:shape>
-          <o:OLEObject Type="Embed" ProgID="Word.OpenDocumentText.12" ShapeID="_x0000_i1031" DrawAspect="Content" ObjectID="_1783044724" r:id="rId27"/>
+          <o:OLEObject Type="Embed" ProgID="Word.OpenDocumentText.12" ShapeID="_x0000_i1031" DrawAspect="Content" ObjectID="_1783047504" r:id="rId27"/>
         </w:object>
       </w:r>
     </w:p>
@@ -15064,7 +15089,7 @@
           <v:shape id="_x0000_i1032" type="#_x0000_t75" style="width:292.2pt;height:129.75pt" o:ole="">
             <v:imagedata r:id="rId28" o:title=""/>
           </v:shape>
-          <o:OLEObject Type="Embed" ProgID="Excel.Sheet.12" ShapeID="_x0000_i1032" DrawAspect="Content" ObjectID="_1783044725" r:id="rId29"/>
+          <o:OLEObject Type="Embed" ProgID="Excel.Sheet.12" ShapeID="_x0000_i1032" DrawAspect="Content" ObjectID="_1783047505" r:id="rId29"/>
         </w:object>
       </w:r>
     </w:p>
@@ -15623,13 +15648,9 @@
       <w:r>
         <w:t xml:space="preserve">Calculation of Electrical Current: We used several differentiation techniques to </w:t>
       </w:r>
-      <w:proofErr w:type="spellStart"/>
-      <w:proofErr w:type="gramStart"/>
-      <w:r>
-        <w:t>analyize</w:t>
-      </w:r>
-      <w:proofErr w:type="spellEnd"/>
-      <w:proofErr w:type="gramEnd"/>
+      <w:r>
+        <w:t>analyze</w:t>
+      </w:r>
       <w:r>
         <w:t xml:space="preserve"> electrical current given charge data. </w:t>
       </w:r>
@@ -15655,11 +15676,9 @@
       <w:r>
         <w:t xml:space="preserve">Bisection Method for Zero Current: We used the bisection method </w:t>
       </w:r>
-      <w:proofErr w:type="spellStart"/>
-      <w:r>
-        <w:t>effectily</w:t>
-      </w:r>
-      <w:proofErr w:type="spellEnd"/>
+      <w:r>
+        <w:t>effectively</w:t>
+      </w:r>
       <w:r>
         <w:t xml:space="preserve"> to converge on the point where the electrical current was zero. This demonstrated the effectiveness of </w:t>
       </w:r>
@@ -15731,11 +15750,9 @@
       <w:r>
         <w:t xml:space="preserve">Discharge: Regression techniques were used to graph </w:t>
       </w:r>
-      <w:proofErr w:type="gramStart"/>
-      <w:r>
-        <w:t>a</w:t>
-      </w:r>
-      <w:proofErr w:type="gramEnd"/>
+      <w:r>
+        <w:t>an</w:t>
+      </w:r>
       <w:r>
         <w:t xml:space="preserve"> exponential function that best fits voltage discharge data. We transformed the exponential model into a linear form and applied least-squares regression to obtain an accurate fit.</w:t>
       </w:r>
@@ -15781,7 +15798,7 @@
             <w10:borderbottom type="single" width="8"/>
             <w10:borderright type="single" width="8"/>
           </v:shape>
-          <o:OLEObject Type="Embed" ProgID="Word.OpenDocumentText.12" ShapeID="_x0000_i1033" DrawAspect="Content" ObjectID="_1783044726" r:id="rId32"/>
+          <o:OLEObject Type="Embed" ProgID="Word.OpenDocumentText.12" ShapeID="_x0000_i1033" DrawAspect="Content" ObjectID="_1783047506" r:id="rId32"/>
         </w:object>
       </w:r>
     </w:p>
@@ -15848,7 +15865,7 @@
             <w10:borderbottom type="single" width="8"/>
             <w10:borderright type="single" width="8"/>
           </v:shape>
-          <o:OLEObject Type="Embed" ProgID="Word.OpenDocumentText.12" ShapeID="_x0000_i1034" DrawAspect="Content" ObjectID="_1783044727" r:id="rId34"/>
+          <o:OLEObject Type="Embed" ProgID="Word.OpenDocumentText.12" ShapeID="_x0000_i1034" DrawAspect="Content" ObjectID="_1783047507" r:id="rId34"/>
         </w:object>
       </w:r>
     </w:p>
@@ -15891,10 +15908,14 @@
       </w:pPr>
       <w:r>
         <w:object w:dxaOrig="9360" w:dyaOrig="12927" w14:anchorId="4C1DF5B9">
-          <v:shape id="_x0000_i1043" type="#_x0000_t75" style="width:436.2pt;height:602.8pt" o:ole="">
+          <v:shape id="_x0000_i1035" type="#_x0000_t75" style="width:436.2pt;height:602.8pt" o:ole="" o:bordertopcolor="this" o:borderleftcolor="this" o:borderbottomcolor="this" o:borderrightcolor="this">
             <v:imagedata r:id="rId35" o:title=""/>
+            <w10:bordertop type="single" width="8"/>
+            <w10:borderleft type="single" width="8"/>
+            <w10:borderbottom type="single" width="8"/>
+            <w10:borderright type="single" width="8"/>
           </v:shape>
-          <o:OLEObject Type="Embed" ProgID="Word.OpenDocumentText.12" ShapeID="_x0000_i1043" DrawAspect="Content" ObjectID="_1783044728" r:id="rId36"/>
+          <o:OLEObject Type="Embed" ProgID="Word.OpenDocumentText.12" ShapeID="_x0000_i1035" DrawAspect="Content" ObjectID="_1783047508" r:id="rId36"/>
         </w:object>
       </w:r>
     </w:p>

--- a/Dexter_Limcangco_Project.docx
+++ b/Dexter_Limcangco_Project.docx
@@ -2617,7 +2617,13 @@
         <w:jc w:val="both"/>
       </w:pPr>
       <w:r>
-        <w:t>This project will apply computational methods to solve engineering problems by transforming complex data into meaningful analysis and models.</w:t>
+        <w:t xml:space="preserve">This project will apply computational methods to solve </w:t>
+      </w:r>
+      <w:r>
+        <w:t xml:space="preserve">electrical </w:t>
+      </w:r>
+      <w:r>
+        <w:t>engineering problems by transforming complex data into meaningful analysis and models.</w:t>
       </w:r>
       <w:r>
         <w:t xml:space="preserve"> </w:t>
@@ -2846,12 +2852,20 @@
       <w:r>
         <w:t xml:space="preserve"> I used the ‘open’ function in Python to read the text file which contained the binary data. I then appended the data in a list, and used a function I defined earlier as “</w:t>
       </w:r>
+      <w:proofErr w:type="spellStart"/>
       <w:proofErr w:type="gramStart"/>
       <w:r>
         <w:rPr>
           <w:color w:val="0F9ED5" w:themeColor="accent4"/>
         </w:rPr>
-        <w:t>decimalBinaryToBaseTen(</w:t>
+        <w:t>decimalBinaryToBaseTen</w:t>
+      </w:r>
+      <w:proofErr w:type="spellEnd"/>
+      <w:r>
+        <w:rPr>
+          <w:color w:val="0F9ED5" w:themeColor="accent4"/>
+        </w:rPr>
+        <w:t>(</w:t>
       </w:r>
       <w:proofErr w:type="gramEnd"/>
       <w:r>
@@ -3039,11 +3053,47 @@
       <w:r>
         <w:t>“</w:t>
       </w:r>
+      <w:proofErr w:type="spellStart"/>
       <w:r>
         <w:rPr>
           <w:color w:val="0F9ED5" w:themeColor="accent4"/>
         </w:rPr>
-        <w:t>relative_true_error(TrueValue, ApproximateValue)</w:t>
+        <w:t>relative_true_error</w:t>
+      </w:r>
+      <w:proofErr w:type="spellEnd"/>
+      <w:r>
+        <w:rPr>
+          <w:color w:val="0F9ED5" w:themeColor="accent4"/>
+        </w:rPr>
+        <w:t>(</w:t>
+      </w:r>
+      <w:proofErr w:type="spellStart"/>
+      <w:r>
+        <w:rPr>
+          <w:color w:val="0F9ED5" w:themeColor="accent4"/>
+        </w:rPr>
+        <w:t>TrueValue</w:t>
+      </w:r>
+      <w:proofErr w:type="spellEnd"/>
+      <w:r>
+        <w:rPr>
+          <w:color w:val="0F9ED5" w:themeColor="accent4"/>
+        </w:rPr>
+        <w:t xml:space="preserve">, </w:t>
+      </w:r>
+      <w:proofErr w:type="spellStart"/>
+      <w:r>
+        <w:rPr>
+          <w:color w:val="0F9ED5" w:themeColor="accent4"/>
+        </w:rPr>
+        <w:t>ApproximateValue</w:t>
+      </w:r>
+      <w:proofErr w:type="spellEnd"/>
+      <w:r>
+        <w:rPr>
+          <w:color w:val="0F9ED5" w:themeColor="accent4"/>
+        </w:rPr>
+        <w:t>)</w:t>
       </w:r>
       <w:r>
         <w:t>”</w:t>
@@ -3172,7 +3222,7 @@
                     </pic:cNvPicPr>
                   </pic:nvPicPr>
                   <pic:blipFill>
-                    <a:blip r:embed="rId8">
+                    <a:blip r:embed="rId11">
                       <a:extLst>
                         <a:ext uri="{28A0092B-C50C-407E-A947-70E740481C1C}">
                           <a14:useLocalDpi xmlns:a14="http://schemas.microsoft.com/office/drawing/2010/main" val="0"/>
@@ -3262,7 +3312,7 @@
                     </pic:cNvPicPr>
                   </pic:nvPicPr>
                   <pic:blipFill>
-                    <a:blip r:embed="rId9">
+                    <a:blip r:embed="rId12">
                       <a:extLst>
                         <a:ext uri="{28A0092B-C50C-407E-A947-70E740481C1C}">
                           <a14:useLocalDpi xmlns:a14="http://schemas.microsoft.com/office/drawing/2010/main" val="0"/>
@@ -3668,6 +3718,9 @@
     <w:p>
       <w:pPr>
         <w:pStyle w:val="NoSpacing"/>
+        <w:rPr>
+          <w:rFonts w:eastAsiaTheme="minorEastAsia"/>
+        </w:rPr>
       </w:pPr>
       <w:r>
         <w:t xml:space="preserve">Forward Difference Formula: </w:t>
@@ -3752,6 +3805,48 @@
     <w:p>
       <w:pPr>
         <w:pStyle w:val="NoSpacing"/>
+        <w:rPr>
+          <w:rFonts w:eastAsiaTheme="minorEastAsia"/>
+        </w:rPr>
+      </w:pPr>
+    </w:p>
+    <w:p>
+      <w:pPr>
+        <w:pStyle w:val="NoSpacing"/>
+        <w:numPr>
+          <w:ilvl w:val="0"/>
+          <w:numId w:val="5"/>
+        </w:numPr>
+        <w:ind w:left="810"/>
+        <w:rPr>
+          <w:rFonts w:eastAsiaTheme="minorEastAsia"/>
+        </w:rPr>
+      </w:pPr>
+      <w:r>
+        <w:rPr>
+          <w:rFonts w:eastAsiaTheme="minorEastAsia"/>
+        </w:rPr>
+        <w:t xml:space="preserve">This formula estimates the derivative of a function at a point </w:t>
+      </w:r>
+      <w:r>
+        <w:rPr>
+          <w:rFonts w:eastAsiaTheme="minorEastAsia"/>
+        </w:rPr>
+        <w:t>x using the function values at x + h, this will be useful with the data points are forward-looking</w:t>
+      </w:r>
+    </w:p>
+    <w:p>
+      <w:pPr>
+        <w:pStyle w:val="NoSpacing"/>
+      </w:pPr>
+    </w:p>
+    <w:p>
+      <w:pPr>
+        <w:pStyle w:val="NoSpacing"/>
+        <w:rPr>
+          <w:rFonts w:ascii="Cambria Math" w:eastAsiaTheme="minorEastAsia" w:hAnsi="Cambria Math"/>
+          <w:i/>
+        </w:rPr>
       </w:pPr>
       <w:r>
         <w:t>Backward Difference Formula:</w:t>
@@ -3843,6 +3938,25 @@
     <w:p>
       <w:pPr>
         <w:pStyle w:val="NoSpacing"/>
+        <w:numPr>
+          <w:ilvl w:val="0"/>
+          <w:numId w:val="5"/>
+        </w:numPr>
+        <w:ind w:left="810"/>
+        <w:rPr>
+          <w:rFonts w:eastAsiaTheme="minorEastAsia"/>
+        </w:rPr>
+      </w:pPr>
+      <w:r>
+        <w:rPr>
+          <w:rFonts w:eastAsiaTheme="minorEastAsia"/>
+        </w:rPr>
+        <w:t>This formula estimates the derivative of a function at a point x using the function values at x - h, this will be useful with the data points are forward-looking</w:t>
+      </w:r>
+    </w:p>
+    <w:p>
+      <w:pPr>
+        <w:pStyle w:val="NoSpacing"/>
         <w:rPr>
           <w:rFonts w:ascii="Cambria Math" w:eastAsiaTheme="minorEastAsia" w:hAnsi="Cambria Math"/>
           <w:i/>
@@ -3944,6 +4058,57 @@
     <w:p>
       <w:pPr>
         <w:pStyle w:val="NoSpacing"/>
+        <w:numPr>
+          <w:ilvl w:val="0"/>
+          <w:numId w:val="5"/>
+        </w:numPr>
+        <w:ind w:left="540" w:hanging="90"/>
+        <w:rPr>
+          <w:rFonts w:ascii="Cambria Math" w:eastAsiaTheme="minorEastAsia" w:hAnsi="Cambria Math"/>
+          <w:iCs/>
+        </w:rPr>
+      </w:pPr>
+      <w:r>
+        <w:rPr>
+          <w:rFonts w:ascii="Cambria Math" w:eastAsiaTheme="minorEastAsia" w:hAnsi="Cambria Math"/>
+          <w:iCs/>
+        </w:rPr>
+        <w:t xml:space="preserve">   This formula </w:t>
+      </w:r>
+      <w:r>
+        <w:rPr>
+          <w:rFonts w:ascii="Cambria Math" w:eastAsiaTheme="minorEastAsia" w:hAnsi="Cambria Math"/>
+          <w:iCs/>
+        </w:rPr>
+        <w:t xml:space="preserve">estimates the derivative using the average rate of change around the x point, </w:t>
+      </w:r>
+      <w:proofErr w:type="gramStart"/>
+      <w:r>
+        <w:rPr>
+          <w:rFonts w:ascii="Cambria Math" w:eastAsiaTheme="minorEastAsia" w:hAnsi="Cambria Math"/>
+          <w:iCs/>
+        </w:rPr>
+        <w:t>as long as</w:t>
+      </w:r>
+      <w:proofErr w:type="gramEnd"/>
+      <w:r>
+        <w:rPr>
+          <w:rFonts w:ascii="Cambria Math" w:eastAsiaTheme="minorEastAsia" w:hAnsi="Cambria Math"/>
+          <w:iCs/>
+        </w:rPr>
+        <w:t xml:space="preserve"> the </w:t>
+      </w:r>
+      <w:r>
+        <w:rPr>
+          <w:rFonts w:ascii="Cambria Math" w:eastAsiaTheme="minorEastAsia" w:hAnsi="Cambria Math"/>
+          <w:iCs/>
+        </w:rPr>
+        <w:t>data points are even, this will provide the most accurate estimation.</w:t>
+      </w:r>
+    </w:p>
+    <w:p>
+      <w:pPr>
+        <w:pStyle w:val="NoSpacing"/>
         <w:rPr>
           <w:rFonts w:eastAsiaTheme="minorEastAsia" w:cs="Times New Roman"/>
           <w:i/>
@@ -4008,13 +4173,13 @@
             <o:lock v:ext="edit" aspectratio="t"/>
           </v:shapetype>
           <v:shape id="_x0000_i1025" type="#_x0000_t75" style="width:468pt;height:104.65pt" o:ole="" o:bordertopcolor="this" o:borderleftcolor="this" o:borderbottomcolor="this" o:borderrightcolor="this">
-            <v:imagedata r:id="rId10" o:title=""/>
+            <v:imagedata r:id="rId13" o:title=""/>
             <w10:bordertop type="single" width="8"/>
             <w10:borderleft type="single" width="8"/>
             <w10:borderbottom type="single" width="8"/>
             <w10:borderright type="single" width="8"/>
           </v:shape>
-          <o:OLEObject Type="Embed" ProgID="Word.OpenDocumentText.12" ShapeID="_x0000_i1025" DrawAspect="Content" ObjectID="_1783047498" r:id="rId11"/>
+          <o:OLEObject Type="Embed" ProgID="Word.OpenDocumentText.12" ShapeID="_x0000_i1025" DrawAspect="Content" ObjectID="_1783081957" r:id="rId14"/>
         </w:object>
       </w:r>
     </w:p>
@@ -4190,7 +4355,7 @@
                     </pic:cNvPicPr>
                   </pic:nvPicPr>
                   <pic:blipFill>
-                    <a:blip r:embed="rId12">
+                    <a:blip r:embed="rId15">
                       <a:extLst>
                         <a:ext uri="{28A0092B-C50C-407E-A947-70E740481C1C}">
                           <a14:useLocalDpi xmlns:a14="http://schemas.microsoft.com/office/drawing/2010/main" val="0"/>
@@ -4466,13 +4631,13 @@
       <w:r>
         <w:object w:dxaOrig="9360" w:dyaOrig="1967" w14:anchorId="1D67DCFC">
           <v:shape id="_x0000_i1026" type="#_x0000_t75" style="width:468pt;height:97.95pt" o:ole="" o:bordertopcolor="this" o:borderleftcolor="this" o:borderbottomcolor="this" o:borderrightcolor="this">
-            <v:imagedata r:id="rId13" o:title=""/>
+            <v:imagedata r:id="rId16" o:title=""/>
             <w10:bordertop type="single" width="4"/>
             <w10:borderleft type="single" width="4"/>
             <w10:borderbottom type="single" width="4"/>
             <w10:borderright type="single" width="4"/>
           </v:shape>
-          <o:OLEObject Type="Embed" ProgID="Word.OpenDocumentText.12" ShapeID="_x0000_i1026" DrawAspect="Content" ObjectID="_1783047499" r:id="rId14"/>
+          <o:OLEObject Type="Embed" ProgID="Word.OpenDocumentText.12" ShapeID="_x0000_i1026" DrawAspect="Content" ObjectID="_1783081958" r:id="rId17"/>
         </w:object>
       </w:r>
     </w:p>
@@ -4505,6 +4670,7 @@
         <w:t>: Importing New Current Data</w:t>
       </w:r>
     </w:p>
+    <w:p/>
     <w:p>
       <w:r>
         <w:t xml:space="preserve">After cleaning up the data and organizing it, I used matplotlib to plot the data as shown in </w:t>
@@ -4512,7 +4678,191 @@
     </w:p>
     <w:p>
       <w:r>
-        <w:t>I then used the Bisection method to evaluate the roots. The code runs a loop 15 times, each time refines the estimate. In each loop iteration it calculates the midpoint (‘meanX’) between ‘lowX’ and ‘highX’, it then rounds the midpoint to three decimal places to make sure that I can find an exact value in data given. Depending on the sign of the current value, the code with then updates either ‘lowX’ or ‘highX’ to the value of ‘meanX’</w:t>
+        <w:t xml:space="preserve">I then used the Bisection method to evaluate the roots. </w:t>
+      </w:r>
+      <w:r>
+        <w:t>The bisection method is a root finding technique</w:t>
+      </w:r>
+      <w:r>
+        <w:t xml:space="preserve"> that with each iteration</w:t>
+      </w:r>
+      <w:r>
+        <w:t>,</w:t>
+      </w:r>
+      <w:r>
+        <w:t xml:space="preserve"> converges on the root of a continuous function.</w:t>
+      </w:r>
+      <w:r>
+        <w:t xml:space="preserve"> If the function has opposite signs at two points, then </w:t>
+      </w:r>
+      <w:r>
+        <w:t>there</w:t>
+      </w:r>
+      <w:r>
+        <w:t xml:space="preserve"> exists at least one root </w:t>
+      </w:r>
+      <w:r>
+        <w:t>between the interval of two points.</w:t>
+      </w:r>
+      <w:r>
+        <w:t xml:space="preserve"> I can accomplish this in 5 steps:</w:t>
+      </w:r>
+    </w:p>
+    <w:p>
+      <w:pPr>
+        <w:pStyle w:val="ListParagraph"/>
+        <w:numPr>
+          <w:ilvl w:val="0"/>
+          <w:numId w:val="10"/>
+        </w:numPr>
+      </w:pPr>
+      <w:r>
+        <w:t xml:space="preserve">Select the initial </w:t>
+      </w:r>
+      <w:r>
+        <w:t>x points, I chose [1,4].</w:t>
+      </w:r>
+    </w:p>
+    <w:p>
+      <w:pPr>
+        <w:pStyle w:val="ListParagraph"/>
+        <w:numPr>
+          <w:ilvl w:val="0"/>
+          <w:numId w:val="10"/>
+        </w:numPr>
+      </w:pPr>
+      <w:r>
+        <w:t xml:space="preserve">Compute the midpoint, using the formula midpoint= </w:t>
+      </w:r>
+      <m:oMath>
+        <m:f>
+          <m:fPr>
+            <m:ctrlPr>
+              <w:rPr>
+                <w:rFonts w:ascii="Cambria Math" w:hAnsi="Cambria Math"/>
+                <w:i/>
+                <w:sz w:val="32"/>
+                <w:szCs w:val="28"/>
+              </w:rPr>
+            </m:ctrlPr>
+          </m:fPr>
+          <m:num>
+            <m:r>
+              <w:rPr>
+                <w:rFonts w:ascii="Cambria Math" w:hAnsi="Cambria Math"/>
+                <w:sz w:val="32"/>
+                <w:szCs w:val="28"/>
+              </w:rPr>
+              <m:t>a+b</m:t>
+            </m:r>
+          </m:num>
+          <m:den>
+            <m:r>
+              <w:rPr>
+                <w:rFonts w:ascii="Cambria Math" w:hAnsi="Cambria Math"/>
+                <w:sz w:val="32"/>
+                <w:szCs w:val="28"/>
+              </w:rPr>
+              <m:t>2</m:t>
+            </m:r>
+          </m:den>
+        </m:f>
+      </m:oMath>
+    </w:p>
+    <w:p>
+      <w:pPr>
+        <w:pStyle w:val="ListParagraph"/>
+        <w:numPr>
+          <w:ilvl w:val="0"/>
+          <w:numId w:val="10"/>
+        </w:numPr>
+        <w:spacing w:line="240" w:lineRule="auto"/>
+      </w:pPr>
+      <w:r>
+        <w:rPr>
+          <w:rFonts w:eastAsiaTheme="minorEastAsia"/>
+        </w:rPr>
+        <w:t>Evaluate the function at the midpoint</w:t>
+      </w:r>
+    </w:p>
+    <w:p>
+      <w:pPr>
+        <w:pStyle w:val="ListParagraph"/>
+        <w:spacing w:line="240" w:lineRule="auto"/>
+      </w:pPr>
+    </w:p>
+    <w:p>
+      <w:pPr>
+        <w:pStyle w:val="ListParagraph"/>
+        <w:numPr>
+          <w:ilvl w:val="0"/>
+          <w:numId w:val="10"/>
+        </w:numPr>
+        <w:spacing w:line="240" w:lineRule="auto"/>
+      </w:pPr>
+      <w:r>
+        <w:rPr>
+          <w:rFonts w:eastAsiaTheme="minorEastAsia"/>
+        </w:rPr>
+        <w:t xml:space="preserve">Update the interval, if the midpoint has the same sign as f(a) then the midpoint is the new a value, if the midpoint has the same sign as f(b) then the </w:t>
+      </w:r>
+      <w:r>
+        <w:rPr>
+          <w:rFonts w:eastAsiaTheme="minorEastAsia"/>
+        </w:rPr>
+        <w:t>midpoint is the new b value</w:t>
+      </w:r>
+    </w:p>
+    <w:p>
+      <w:pPr>
+        <w:pStyle w:val="ListParagraph"/>
+        <w:spacing w:line="240" w:lineRule="auto"/>
+      </w:pPr>
+    </w:p>
+    <w:p>
+      <w:pPr>
+        <w:pStyle w:val="ListParagraph"/>
+        <w:numPr>
+          <w:ilvl w:val="0"/>
+          <w:numId w:val="10"/>
+        </w:numPr>
+        <w:spacing w:line="240" w:lineRule="auto"/>
+      </w:pPr>
+      <w:r>
+        <w:rPr>
+          <w:rFonts w:eastAsiaTheme="minorEastAsia"/>
+        </w:rPr>
+        <w:t>Repeat the process until you converge on the root</w:t>
+      </w:r>
+    </w:p>
+    <w:p/>
+    <w:p>
+      <w:r>
+        <w:t>The code</w:t>
+      </w:r>
+      <w:r>
+        <w:t xml:space="preserve"> </w:t>
+      </w:r>
+      <w:r>
+        <w:fldChar w:fldCharType="begin"/>
+      </w:r>
+      <w:r>
+        <w:instrText xml:space="preserve"> REF _Ref172466933 \p \h </w:instrText>
+      </w:r>
+      <w:r>
+        <w:instrText xml:space="preserve"> \* MERGEFORMAT </w:instrText>
+      </w:r>
+      <w:r>
+        <w:fldChar w:fldCharType="separate"/>
+      </w:r>
+      <w:r>
+        <w:t>below</w:t>
+      </w:r>
+      <w:r>
+        <w:fldChar w:fldCharType="end"/>
+      </w:r>
+      <w:r>
+        <w:t xml:space="preserve"> runs a loop 15 times, each time refines the estimate. In each loop iteration it calculates the midpoint (‘meanX’) between ‘lowX’ and ‘highX’, it then rounds the midpoint to three decimal places to make sure that I can find an exact value in data given. Depending on the sign of the current value, the code with then updates either ‘lowX’ or ‘highX’ to the value of ‘meanX’</w:t>
       </w:r>
     </w:p>
     <w:bookmarkStart w:id="23" w:name="_MON_1783022949"/>
@@ -4525,13 +4875,13 @@
       <w:r>
         <w:object w:dxaOrig="9360" w:dyaOrig="6464" w14:anchorId="1BFA56AE">
           <v:shape id="_x0000_i1027" type="#_x0000_t75" style="width:347.45pt;height:239.45pt" o:ole="" o:bordertopcolor="this" o:borderleftcolor="this" o:borderbottomcolor="this" o:borderrightcolor="this">
-            <v:imagedata r:id="rId15" o:title=""/>
+            <v:imagedata r:id="rId18" o:title=""/>
             <w10:bordertop type="single" width="8"/>
             <w10:borderleft type="single" width="8"/>
             <w10:borderbottom type="single" width="8"/>
             <w10:borderright type="single" width="8"/>
           </v:shape>
-          <o:OLEObject Type="Embed" ProgID="Word.OpenDocumentText.12" ShapeID="_x0000_i1027" DrawAspect="Content" ObjectID="_1783047500" r:id="rId16"/>
+          <o:OLEObject Type="Embed" ProgID="Word.OpenDocumentText.12" ShapeID="_x0000_i1027" DrawAspect="Content" ObjectID="_1783081959" r:id="rId19"/>
         </w:object>
       </w:r>
     </w:p>
@@ -4540,6 +4890,7 @@
         <w:pStyle w:val="Caption"/>
         <w:jc w:val="center"/>
       </w:pPr>
+      <w:bookmarkStart w:id="24" w:name="_Ref172466933"/>
       <w:r>
         <w:t xml:space="preserve">Figure </w:t>
       </w:r>
@@ -4564,17 +4915,17 @@
       <w:r>
         <w:t>: Bisection Code</w:t>
       </w:r>
+      <w:bookmarkEnd w:id="24"/>
     </w:p>
     <w:p>
       <w:pPr>
         <w:pStyle w:val="Heading2"/>
       </w:pPr>
-      <w:bookmarkStart w:id="24" w:name="_Toc172430571"/>
-      <w:r>
-        <w:lastRenderedPageBreak/>
+      <w:bookmarkStart w:id="25" w:name="_Toc172430571"/>
+      <w:r>
         <w:t>Results</w:t>
       </w:r>
-      <w:bookmarkEnd w:id="24"/>
+      <w:bookmarkEnd w:id="25"/>
     </w:p>
     <w:p>
       <w:pPr>
@@ -4605,7 +4956,7 @@
                     </pic:cNvPicPr>
                   </pic:nvPicPr>
                   <pic:blipFill>
-                    <a:blip r:embed="rId17">
+                    <a:blip r:embed="rId20">
                       <a:extLst>
                         <a:ext uri="{28A0092B-C50C-407E-A947-70E740481C1C}">
                           <a14:useLocalDpi xmlns:a14="http://schemas.microsoft.com/office/drawing/2010/main" val="0"/>
@@ -4645,7 +4996,7 @@
           <w:bCs/>
         </w:rPr>
       </w:pPr>
-      <w:bookmarkStart w:id="25" w:name="_Ref172410446"/>
+      <w:bookmarkStart w:id="26" w:name="_Ref172410446"/>
       <w:r>
         <w:t xml:space="preserve">Figure </w:t>
       </w:r>
@@ -4667,7 +5018,7 @@
       <w:r>
         <w:fldChar w:fldCharType="end"/>
       </w:r>
-      <w:bookmarkEnd w:id="25"/>
+      <w:bookmarkEnd w:id="26"/>
       <w:r>
         <w:t>: Given Current Data Cleaned up and Plotted</w:t>
       </w:r>
@@ -4681,6 +5032,7 @@
         <w:rPr>
           <w:noProof/>
         </w:rPr>
+        <w:lastRenderedPageBreak/>
         <w:drawing>
           <wp:inline distT="0" distB="0" distL="0" distR="0" wp14:anchorId="12589B8F" wp14:editId="2F8D8CDD">
             <wp:extent cx="4765274" cy="3578225"/>
@@ -4699,7 +5051,7 @@
                     </pic:cNvPicPr>
                   </pic:nvPicPr>
                   <pic:blipFill>
-                    <a:blip r:embed="rId18">
+                    <a:blip r:embed="rId21">
                       <a:extLst>
                         <a:ext uri="{28A0092B-C50C-407E-A947-70E740481C1C}">
                           <a14:useLocalDpi xmlns:a14="http://schemas.microsoft.com/office/drawing/2010/main" val="0"/>
@@ -4735,7 +5087,7 @@
       <w:pPr>
         <w:pStyle w:val="Caption"/>
       </w:pPr>
-      <w:bookmarkStart w:id="26" w:name="_Ref172410503"/>
+      <w:bookmarkStart w:id="27" w:name="_Ref172410503"/>
       <w:r>
         <w:t xml:space="preserve">Figure </w:t>
       </w:r>
@@ -4757,7 +5109,7 @@
       <w:r>
         <w:fldChar w:fldCharType="end"/>
       </w:r>
-      <w:bookmarkEnd w:id="26"/>
+      <w:bookmarkEnd w:id="27"/>
       <w:r>
         <w:t>: Showing how each iteration converges on the root</w:t>
       </w:r>
@@ -4766,12 +5118,11 @@
       <w:pPr>
         <w:pStyle w:val="Heading2"/>
       </w:pPr>
-      <w:bookmarkStart w:id="27" w:name="_Toc172430572"/>
-      <w:r>
-        <w:lastRenderedPageBreak/>
+      <w:bookmarkStart w:id="28" w:name="_Toc172430572"/>
+      <w:r>
         <w:t>Analysis</w:t>
       </w:r>
-      <w:bookmarkEnd w:id="27"/>
+      <w:bookmarkEnd w:id="28"/>
       <w:r>
         <w:t xml:space="preserve"> </w:t>
       </w:r>
@@ -4879,12 +5230,12 @@
       <w:pPr>
         <w:pStyle w:val="Heading1"/>
       </w:pPr>
-      <w:bookmarkStart w:id="28" w:name="_Toc172430573"/>
+      <w:bookmarkStart w:id="29" w:name="_Toc172430573"/>
       <w:r>
         <w:lastRenderedPageBreak/>
         <w:t>Part 4: Kirchoff’s Voltage Law and Circuit Analysis</w:t>
       </w:r>
-      <w:bookmarkEnd w:id="28"/>
+      <w:bookmarkEnd w:id="29"/>
     </w:p>
     <w:p>
       <w:pPr>
@@ -4900,11 +5251,11 @@
       <w:pPr>
         <w:pStyle w:val="Heading2"/>
       </w:pPr>
-      <w:bookmarkStart w:id="29" w:name="_Toc172430574"/>
+      <w:bookmarkStart w:id="30" w:name="_Toc172430574"/>
       <w:r>
         <w:t>Objective</w:t>
       </w:r>
-      <w:bookmarkEnd w:id="29"/>
+      <w:bookmarkEnd w:id="30"/>
     </w:p>
     <w:p>
       <w:pPr>
@@ -5480,11 +5831,11 @@
       <w:pPr>
         <w:pStyle w:val="Heading2"/>
       </w:pPr>
-      <w:bookmarkStart w:id="30" w:name="_Toc172430575"/>
+      <w:bookmarkStart w:id="31" w:name="_Toc172430575"/>
       <w:r>
         <w:t>Methodology</w:t>
       </w:r>
-      <w:bookmarkEnd w:id="30"/>
+      <w:bookmarkEnd w:id="31"/>
     </w:p>
     <w:p>
       <w:pPr>
@@ -5681,7 +6032,16 @@
                           <w:rPr>
                             <w:rFonts w:ascii="Cambria Math" w:hAnsi="Cambria Math"/>
                           </w:rPr>
-                          <m:t>-R</m:t>
+                          <m:t>-</m:t>
+                        </m:r>
+                        <m:r>
+                          <m:rPr>
+                            <m:sty m:val="bi"/>
+                          </m:rPr>
+                          <w:rPr>
+                            <w:rFonts w:ascii="Cambria Math" w:hAnsi="Cambria Math"/>
+                          </w:rPr>
+                          <m:t>R</m:t>
                         </m:r>
                       </m:e>
                       <m:sub>
@@ -5738,7 +6098,16 @@
                           <w:rPr>
                             <w:rFonts w:ascii="Cambria Math" w:eastAsia="Cambria Math" w:hAnsi="Cambria Math" w:cs="Cambria Math"/>
                           </w:rPr>
-                          <m:t>-R</m:t>
+                          <m:t>-</m:t>
+                        </m:r>
+                        <m:r>
+                          <m:rPr>
+                            <m:sty m:val="bi"/>
+                          </m:rPr>
+                          <w:rPr>
+                            <w:rFonts w:ascii="Cambria Math" w:eastAsia="Cambria Math" w:hAnsi="Cambria Math" w:cs="Cambria Math"/>
+                          </w:rPr>
+                          <m:t>R</m:t>
                         </m:r>
                       </m:e>
                       <m:sub>
@@ -6412,8 +6781,8 @@
         <w:keepNext/>
       </w:pPr>
     </w:p>
-    <w:bookmarkStart w:id="31" w:name="_MON_1783025248"/>
-    <w:bookmarkEnd w:id="31"/>
+    <w:bookmarkStart w:id="32" w:name="_MON_1783025248"/>
+    <w:bookmarkEnd w:id="32"/>
     <w:p>
       <w:pPr>
         <w:pStyle w:val="NoSpacing"/>
@@ -6422,13 +6791,13 @@
       <w:r>
         <w:object w:dxaOrig="9360" w:dyaOrig="1030" w14:anchorId="07A3DFD2">
           <v:shape id="_x0000_i1028" type="#_x0000_t75" style="width:468pt;height:57.75pt" o:ole="" o:bordertopcolor="this" o:borderleftcolor="this" o:borderbottomcolor="this" o:borderrightcolor="this">
-            <v:imagedata r:id="rId19" o:title=""/>
+            <v:imagedata r:id="rId22" o:title=""/>
             <w10:bordertop type="single" width="8"/>
             <w10:borderleft type="single" width="8"/>
             <w10:borderbottom type="single" width="8"/>
             <w10:borderright type="single" width="8"/>
           </v:shape>
-          <o:OLEObject Type="Embed" ProgID="Word.OpenDocumentText.12" ShapeID="_x0000_i1028" DrawAspect="Content" ObjectID="_1783047501" r:id="rId20"/>
+          <o:OLEObject Type="Embed" ProgID="Word.OpenDocumentText.12" ShapeID="_x0000_i1028" DrawAspect="Content" ObjectID="_1783081960" r:id="rId23"/>
         </w:object>
       </w:r>
     </w:p>
@@ -6436,7 +6805,7 @@
       <w:pPr>
         <w:pStyle w:val="Caption"/>
       </w:pPr>
-      <w:bookmarkStart w:id="32" w:name="_Ref172412588"/>
+      <w:bookmarkStart w:id="33" w:name="_Ref172412588"/>
       <w:r>
         <w:t xml:space="preserve">Figure </w:t>
       </w:r>
@@ -6465,7 +6834,7 @@
       <w:r>
         <w:t>Algebra</w:t>
       </w:r>
-      <w:bookmarkEnd w:id="32"/>
+      <w:bookmarkEnd w:id="33"/>
       <w:r>
         <w:t>This</w:t>
       </w:r>
@@ -6478,11 +6847,11 @@
       <w:pPr>
         <w:pStyle w:val="Heading2"/>
       </w:pPr>
-      <w:bookmarkStart w:id="33" w:name="_Toc172430576"/>
+      <w:bookmarkStart w:id="34" w:name="_Toc172430576"/>
       <w:r>
         <w:t>Results</w:t>
       </w:r>
-      <w:bookmarkEnd w:id="33"/>
+      <w:bookmarkEnd w:id="34"/>
     </w:p>
     <w:p>
       <w:pPr>
@@ -6712,11 +7081,11 @@
       <w:pPr>
         <w:pStyle w:val="Heading2"/>
       </w:pPr>
-      <w:bookmarkStart w:id="34" w:name="_Toc172430577"/>
+      <w:bookmarkStart w:id="35" w:name="_Toc172430577"/>
       <w:r>
         <w:t>Analysis</w:t>
       </w:r>
-      <w:bookmarkEnd w:id="34"/>
+      <w:bookmarkEnd w:id="35"/>
     </w:p>
     <w:p>
       <w:pPr>
@@ -6770,11 +7139,9 @@
       <w:r>
         <w:t xml:space="preserve">’. </w:t>
       </w:r>
-      <w:proofErr w:type="gramStart"/>
-      <w:r>
-        <w:t>In order to</w:t>
-      </w:r>
-      <w:proofErr w:type="gramEnd"/>
+      <w:r>
+        <w:t>To</w:t>
+      </w:r>
       <w:r>
         <w:t xml:space="preserve"> use these functions, I would simply put the matrix within the parenthesis. </w:t>
       </w:r>
@@ -6792,6 +7159,17 @@
       <w:r>
         <w:br w:type="page"/>
       </w:r>
+    </w:p>
+    <w:p>
+      <w:pPr>
+        <w:pStyle w:val="Heading1"/>
+      </w:pPr>
+      <w:bookmarkStart w:id="36" w:name="_Toc172430578"/>
+      <w:r>
+        <w:lastRenderedPageBreak/>
+        <w:t>Part 5: Quadratic Splines for Capacitor Discharge</w:t>
+      </w:r>
+      <w:bookmarkEnd w:id="36"/>
     </w:p>
     <w:p>
       <w:pPr>
@@ -6801,54 +7179,38 @@
     </w:p>
     <w:p>
       <w:pPr>
-        <w:pStyle w:val="Heading1"/>
-      </w:pPr>
-      <w:bookmarkStart w:id="35" w:name="_Toc172430578"/>
-      <w:r>
-        <w:t>Part 5: Quadratic Splines for Capacitor Discharge</w:t>
-      </w:r>
-      <w:bookmarkEnd w:id="35"/>
+        <w:pStyle w:val="Heading2"/>
+      </w:pPr>
+      <w:bookmarkStart w:id="37" w:name="_Toc172430579"/>
+      <w:r>
+        <w:t>Objective</w:t>
+      </w:r>
+      <w:bookmarkEnd w:id="37"/>
     </w:p>
     <w:p>
       <w:pPr>
         <w:pStyle w:val="NoSpacing"/>
         <w:keepNext/>
       </w:pPr>
-    </w:p>
-    <w:p>
-      <w:pPr>
-        <w:pStyle w:val="Heading2"/>
-      </w:pPr>
-      <w:bookmarkStart w:id="36" w:name="_Toc172430579"/>
-      <w:r>
-        <w:t>Objective</w:t>
-      </w:r>
-      <w:bookmarkEnd w:id="36"/>
+      <w:r>
+        <w:t>Given experimental data of the voltage across a capacitor, we want to create quadratic splines between the data points.</w:t>
+      </w:r>
     </w:p>
     <w:p>
       <w:pPr>
         <w:pStyle w:val="NoSpacing"/>
         <w:keepNext/>
       </w:pPr>
-      <w:r>
-        <w:t>Given experimental data of the voltage across a capacitor, we want to create quadratic splines between the data points.</w:t>
-      </w:r>
-    </w:p>
-    <w:p>
-      <w:pPr>
-        <w:pStyle w:val="NoSpacing"/>
-        <w:keepNext/>
-      </w:pPr>
     </w:p>
     <w:p>
       <w:pPr>
         <w:pStyle w:val="Heading2"/>
       </w:pPr>
-      <w:bookmarkStart w:id="37" w:name="_Toc172430580"/>
+      <w:bookmarkStart w:id="38" w:name="_Toc172430580"/>
       <w:r>
         <w:t>Methodology</w:t>
       </w:r>
-      <w:bookmarkEnd w:id="37"/>
+      <w:bookmarkEnd w:id="38"/>
     </w:p>
     <w:p>
       <w:pPr>
@@ -7082,6 +7444,36 @@
         <w:pStyle w:val="NoSpacing"/>
         <w:keepNext/>
       </w:pPr>
+    </w:p>
+    <w:p>
+      <w:pPr>
+        <w:pStyle w:val="Caption"/>
+        <w:keepNext/>
+      </w:pPr>
+      <w:r>
+        <w:t xml:space="preserve">Table </w:t>
+      </w:r>
+      <w:r>
+        <w:fldChar w:fldCharType="begin"/>
+      </w:r>
+      <w:r>
+        <w:instrText xml:space="preserve"> SEQ Table \* ARABIC </w:instrText>
+      </w:r>
+      <w:r>
+        <w:fldChar w:fldCharType="separate"/>
+      </w:r>
+      <w:r>
+        <w:rPr>
+          <w:noProof/>
+        </w:rPr>
+        <w:t>1</w:t>
+      </w:r>
+      <w:r>
+        <w:fldChar w:fldCharType="end"/>
+      </w:r>
+      <w:r>
+        <w:t>: Voltage over Time</w:t>
+      </w:r>
     </w:p>
     <w:p>
       <w:pPr>
@@ -10644,7 +11036,13 @@
                       <w:rPr>
                         <w:rFonts w:ascii="Cambria Math" w:eastAsia="Cambria Math" w:hAnsi="Cambria Math" w:cs="Cambria Math"/>
                       </w:rPr>
-                      <m:t>-2*0.5</m:t>
+                      <m:t>-</m:t>
+                    </m:r>
+                    <m:r>
+                      <w:rPr>
+                        <w:rFonts w:ascii="Cambria Math" w:eastAsia="Cambria Math" w:hAnsi="Cambria Math" w:cs="Cambria Math"/>
+                      </w:rPr>
+                      <m:t>2*0.5</m:t>
                     </m:r>
                     <m:ctrlPr>
                       <w:rPr>
@@ -10658,7 +11056,13 @@
                       <w:rPr>
                         <w:rFonts w:ascii="Cambria Math" w:eastAsia="Cambria Math" w:hAnsi="Cambria Math" w:cs="Cambria Math"/>
                       </w:rPr>
-                      <m:t>-1</m:t>
+                      <m:t>-</m:t>
+                    </m:r>
+                    <m:r>
+                      <w:rPr>
+                        <w:rFonts w:ascii="Cambria Math" w:eastAsia="Cambria Math" w:hAnsi="Cambria Math" w:cs="Cambria Math"/>
+                      </w:rPr>
+                      <m:t>1</m:t>
                     </m:r>
                     <m:ctrlPr>
                       <w:rPr>
@@ -10856,7 +11260,13 @@
                       <w:rPr>
                         <w:rFonts w:ascii="Cambria Math" w:eastAsia="Cambria Math" w:hAnsi="Cambria Math" w:cs="Cambria Math"/>
                       </w:rPr>
-                      <m:t>-2*1</m:t>
+                      <m:t>-</m:t>
+                    </m:r>
+                    <m:r>
+                      <w:rPr>
+                        <w:rFonts w:ascii="Cambria Math" w:eastAsia="Cambria Math" w:hAnsi="Cambria Math" w:cs="Cambria Math"/>
+                      </w:rPr>
+                      <m:t>2*1</m:t>
                     </m:r>
                     <m:ctrlPr>
                       <w:rPr>
@@ -10870,7 +11280,13 @@
                       <w:rPr>
                         <w:rFonts w:ascii="Cambria Math" w:eastAsia="Cambria Math" w:hAnsi="Cambria Math" w:cs="Cambria Math"/>
                       </w:rPr>
-                      <m:t>-1</m:t>
+                      <m:t>-</m:t>
+                    </m:r>
+                    <m:r>
+                      <w:rPr>
+                        <w:rFonts w:ascii="Cambria Math" w:eastAsia="Cambria Math" w:hAnsi="Cambria Math" w:cs="Cambria Math"/>
+                      </w:rPr>
+                      <m:t>1</m:t>
                     </m:r>
                     <m:ctrlPr>
                       <w:rPr>
@@ -11062,7 +11478,13 @@
                       <w:rPr>
                         <w:rFonts w:ascii="Cambria Math" w:eastAsia="Cambria Math" w:hAnsi="Cambria Math" w:cs="Cambria Math"/>
                       </w:rPr>
-                      <m:t>-2*1.5</m:t>
+                      <m:t>-</m:t>
+                    </m:r>
+                    <m:r>
+                      <w:rPr>
+                        <w:rFonts w:ascii="Cambria Math" w:eastAsia="Cambria Math" w:hAnsi="Cambria Math" w:cs="Cambria Math"/>
+                      </w:rPr>
+                      <m:t>2*1.5</m:t>
                     </m:r>
                     <m:ctrlPr>
                       <w:rPr>
@@ -11076,7 +11498,13 @@
                       <w:rPr>
                         <w:rFonts w:ascii="Cambria Math" w:eastAsia="Cambria Math" w:hAnsi="Cambria Math" w:cs="Cambria Math"/>
                       </w:rPr>
-                      <m:t>-1</m:t>
+                      <m:t>-</m:t>
+                    </m:r>
+                    <m:r>
+                      <w:rPr>
+                        <w:rFonts w:ascii="Cambria Math" w:eastAsia="Cambria Math" w:hAnsi="Cambria Math" w:cs="Cambria Math"/>
+                      </w:rPr>
+                      <m:t>1</m:t>
                     </m:r>
                     <m:ctrlPr>
                       <w:rPr>
@@ -11967,7 +12395,38 @@
         <w:keepNext/>
       </w:pPr>
       <w:r>
-        <w:t xml:space="preserve">I used the function InterpolatedUnivariateSpline from SciPy to solve the problem </w:t>
+        <w:t xml:space="preserve">I used the function </w:t>
+      </w:r>
+      <w:r>
+        <w:t>‘</w:t>
+      </w:r>
+      <w:proofErr w:type="spellStart"/>
+      <w:proofErr w:type="gramStart"/>
+      <w:r>
+        <w:rPr>
+          <w:color w:val="0F9ED5" w:themeColor="accent4"/>
+        </w:rPr>
+        <w:t>InterpolatedUnivariateSpline</w:t>
+      </w:r>
+      <w:proofErr w:type="spellEnd"/>
+      <w:r>
+        <w:rPr>
+          <w:color w:val="0F9ED5" w:themeColor="accent4"/>
+        </w:rPr>
+        <w:t>(</w:t>
+      </w:r>
+      <w:proofErr w:type="gramEnd"/>
+      <w:r>
+        <w:rPr>
+          <w:color w:val="0F9ED5" w:themeColor="accent4"/>
+        </w:rPr>
+        <w:t>)</w:t>
+      </w:r>
+      <w:r>
+        <w:t>’</w:t>
+      </w:r>
+      <w:r>
+        <w:t xml:space="preserve"> from SciPy to solve the problem </w:t>
       </w:r>
       <w:r>
         <w:fldChar w:fldCharType="begin"/>
@@ -12030,8 +12489,8 @@
         <w:keepNext/>
       </w:pPr>
     </w:p>
-    <w:bookmarkStart w:id="38" w:name="_MON_1783031790"/>
-    <w:bookmarkEnd w:id="38"/>
+    <w:bookmarkStart w:id="39" w:name="_MON_1783031790"/>
+    <w:bookmarkEnd w:id="39"/>
     <w:p>
       <w:pPr>
         <w:pStyle w:val="NoSpacing"/>
@@ -12040,13 +12499,13 @@
       <w:r>
         <w:object w:dxaOrig="9360" w:dyaOrig="806" w14:anchorId="6D16C84D">
           <v:shape id="_x0000_i1029" type="#_x0000_t75" style="width:468pt;height:40.2pt" o:ole="" o:bordertopcolor="this" o:borderleftcolor="this" o:borderbottomcolor="this" o:borderrightcolor="this">
-            <v:imagedata r:id="rId21" o:title=""/>
+            <v:imagedata r:id="rId24" o:title=""/>
             <w10:bordertop type="single" width="8"/>
             <w10:borderleft type="single" width="8"/>
             <w10:borderbottom type="single" width="8"/>
             <w10:borderright type="single" width="8"/>
           </v:shape>
-          <o:OLEObject Type="Embed" ProgID="Word.OpenDocumentText.12" ShapeID="_x0000_i1029" DrawAspect="Content" ObjectID="_1783047502" r:id="rId22"/>
+          <o:OLEObject Type="Embed" ProgID="Word.OpenDocumentText.12" ShapeID="_x0000_i1029" DrawAspect="Content" ObjectID="_1783081961" r:id="rId25"/>
         </w:object>
       </w:r>
     </w:p>
@@ -12054,7 +12513,7 @@
       <w:pPr>
         <w:pStyle w:val="Caption"/>
       </w:pPr>
-      <w:bookmarkStart w:id="39" w:name="_Ref172419516"/>
+      <w:bookmarkStart w:id="40" w:name="_Ref172419516"/>
       <w:r>
         <w:t xml:space="preserve">Figure </w:t>
       </w:r>
@@ -12079,18 +12538,18 @@
       <w:r>
         <w:t>: Interpolation Code</w:t>
       </w:r>
-      <w:bookmarkEnd w:id="39"/>
+      <w:bookmarkEnd w:id="40"/>
     </w:p>
     <w:p>
       <w:pPr>
         <w:pStyle w:val="Heading2"/>
       </w:pPr>
-      <w:bookmarkStart w:id="40" w:name="_Toc172430581"/>
+      <w:bookmarkStart w:id="41" w:name="_Toc172430581"/>
       <w:r>
         <w:lastRenderedPageBreak/>
         <w:t>Results</w:t>
       </w:r>
-      <w:bookmarkEnd w:id="40"/>
+      <w:bookmarkEnd w:id="41"/>
     </w:p>
     <w:p>
       <w:pPr>
@@ -12124,9 +12583,9 @@
           <w:noProof/>
         </w:rPr>
         <w:drawing>
-          <wp:inline distT="0" distB="0" distL="0" distR="0" wp14:anchorId="1A1A3348" wp14:editId="4D1A56CC">
-            <wp:extent cx="5189517" cy="3896787"/>
-            <wp:effectExtent l="0" t="0" r="0" b="8890"/>
+          <wp:inline distT="0" distB="0" distL="0" distR="0" wp14:anchorId="1A1A3348" wp14:editId="1409BB40">
+            <wp:extent cx="4919912" cy="3694341"/>
+            <wp:effectExtent l="0" t="0" r="0" b="1905"/>
             <wp:docPr id="189289409" name="Picture 9" descr="A graph with a blue line and red dots&#10;&#10;Description automatically generated"/>
             <wp:cNvGraphicFramePr>
               <a:graphicFrameLocks xmlns:a="http://schemas.openxmlformats.org/drawingml/2006/main" noChangeAspect="1"/>
@@ -12141,7 +12600,7 @@
                     </pic:cNvPicPr>
                   </pic:nvPicPr>
                   <pic:blipFill>
-                    <a:blip r:embed="rId23">
+                    <a:blip r:embed="rId26">
                       <a:extLst>
                         <a:ext uri="{28A0092B-C50C-407E-A947-70E740481C1C}">
                           <a14:useLocalDpi xmlns:a14="http://schemas.microsoft.com/office/drawing/2010/main" val="0"/>
@@ -12156,7 +12615,7 @@
                   <pic:spPr bwMode="auto">
                     <a:xfrm>
                       <a:off x="0" y="0"/>
-                      <a:ext cx="5192691" cy="3899170"/>
+                      <a:ext cx="4926313" cy="3699148"/>
                     </a:xfrm>
                     <a:prstGeom prst="rect">
                       <a:avLst/>
@@ -12177,7 +12636,7 @@
       <w:pPr>
         <w:pStyle w:val="Caption"/>
       </w:pPr>
-      <w:bookmarkStart w:id="41" w:name="_Ref172421377"/>
+      <w:bookmarkStart w:id="42" w:name="_Ref172421377"/>
       <w:r>
         <w:t xml:space="preserve">Figure </w:t>
       </w:r>
@@ -12199,7 +12658,7 @@
       <w:r>
         <w:fldChar w:fldCharType="end"/>
       </w:r>
-      <w:bookmarkEnd w:id="41"/>
+      <w:bookmarkEnd w:id="42"/>
       <w:r>
         <w:t>: The plot returned by using the InterpolatedUnivariateSpline</w:t>
       </w:r>
@@ -12229,7 +12688,30 @@
         <w:t>_coeffs()’</w:t>
       </w:r>
       <w:r>
-        <w:t>, however it only returns 4 coefficients, there is only a little documentation on this function, but I have deciphered that these coefficients are not the direct coefficients of the polynomial segments, but are instead related to something in the underlying mathematical formulation of the function.</w:t>
+        <w:t>, however it only returns 4 coefficients, there is only a little documentation on this function, but I have deciphered that these coefficients are not the direct coefficients of the polynomial segments, but are instead related to something in the underlying mathematical formulation of the function</w:t>
+      </w:r>
+      <w:r>
+        <w:t xml:space="preserve">, </w:t>
+      </w:r>
+      <w:r>
+        <w:t>‘</w:t>
+      </w:r>
+      <w:proofErr w:type="spellStart"/>
+      <w:r>
+        <w:rPr>
+          <w:color w:val="0F9ED5" w:themeColor="accent4"/>
+        </w:rPr>
+        <w:t>InterpolatedUnivariateSpline</w:t>
+      </w:r>
+      <w:proofErr w:type="spellEnd"/>
+      <w:r>
+        <w:rPr>
+          <w:color w:val="0F9ED5" w:themeColor="accent4"/>
+        </w:rPr>
+        <w:t>()</w:t>
+      </w:r>
+      <w:r>
+        <w:t>’.</w:t>
       </w:r>
     </w:p>
     <w:p>
@@ -12757,7 +13239,13 @@
                       <w:rPr>
                         <w:rFonts w:ascii="Cambria Math" w:eastAsia="Cambria Math" w:hAnsi="Cambria Math" w:cs="Cambria Math"/>
                       </w:rPr>
-                      <m:t>-48.42</m:t>
+                      <m:t>-</m:t>
+                    </m:r>
+                    <m:r>
+                      <w:rPr>
+                        <w:rFonts w:ascii="Cambria Math" w:eastAsia="Cambria Math" w:hAnsi="Cambria Math" w:cs="Cambria Math"/>
+                      </w:rPr>
+                      <m:t>48.42</m:t>
                     </m:r>
                     <m:ctrlPr>
                       <w:rPr>
@@ -12811,7 +13299,16 @@
                       <w:rPr>
                         <w:rFonts w:ascii="Cambria Math" w:hAnsi="Cambria Math"/>
                       </w:rPr>
-                      <m:t xml:space="preserve">-43.02      </m:t>
+                      <m:t>-</m:t>
+                    </m:r>
+                    <m:r>
+                      <m:rPr>
+                        <m:sty m:val="p"/>
+                      </m:rPr>
+                      <w:rPr>
+                        <w:rFonts w:ascii="Cambria Math" w:hAnsi="Cambria Math"/>
+                      </w:rPr>
+                      <m:t xml:space="preserve">43.02      </m:t>
                     </m:r>
                     <m:ctrlPr>
                       <w:rPr>
@@ -12859,7 +13356,13 @@
                       <w:rPr>
                         <w:rFonts w:ascii="Cambria Math" w:eastAsia="Cambria Math" w:hAnsi="Cambria Math" w:cs="Cambria Math"/>
                       </w:rPr>
-                      <m:t>-33.18</m:t>
+                      <m:t>-</m:t>
+                    </m:r>
+                    <m:r>
+                      <w:rPr>
+                        <w:rFonts w:ascii="Cambria Math" w:eastAsia="Cambria Math" w:hAnsi="Cambria Math" w:cs="Cambria Math"/>
+                      </w:rPr>
+                      <m:t>33.18</m:t>
                     </m:r>
                     <m:ctrlPr>
                       <w:rPr>
@@ -12907,7 +13410,13 @@
                       <w:rPr>
                         <w:rFonts w:ascii="Cambria Math" w:eastAsia="Cambria Math" w:hAnsi="Cambria Math" w:cs="Cambria Math"/>
                       </w:rPr>
-                      <m:t>-9.66</m:t>
+                      <m:t>-</m:t>
+                    </m:r>
+                    <m:r>
+                      <w:rPr>
+                        <w:rFonts w:ascii="Cambria Math" w:eastAsia="Cambria Math" w:hAnsi="Cambria Math" w:cs="Cambria Math"/>
+                      </w:rPr>
+                      <m:t>9.66</m:t>
                     </m:r>
                   </m:e>
                 </m:mr>
@@ -12931,23 +13440,23 @@
       <w:pPr>
         <w:pStyle w:val="Heading1"/>
       </w:pPr>
-      <w:bookmarkStart w:id="42" w:name="_Toc172430582"/>
+      <w:bookmarkStart w:id="43" w:name="_Toc172430582"/>
       <w:r>
         <w:lastRenderedPageBreak/>
         <w:t>Part 6: Exponential Fit for Capacitor Discharge</w:t>
       </w:r>
-      <w:bookmarkEnd w:id="42"/>
+      <w:bookmarkEnd w:id="43"/>
     </w:p>
     <w:p/>
     <w:p>
       <w:pPr>
         <w:pStyle w:val="Heading2"/>
       </w:pPr>
-      <w:bookmarkStart w:id="43" w:name="_Toc172430583"/>
+      <w:bookmarkStart w:id="44" w:name="_Toc172430583"/>
       <w:r>
         <w:t>Objective</w:t>
       </w:r>
-      <w:bookmarkEnd w:id="43"/>
+      <w:bookmarkEnd w:id="44"/>
     </w:p>
     <w:p>
       <w:pPr>
@@ -12966,11 +13475,11 @@
       <w:pPr>
         <w:pStyle w:val="Heading2"/>
       </w:pPr>
-      <w:bookmarkStart w:id="44" w:name="_Toc172430584"/>
+      <w:bookmarkStart w:id="45" w:name="_Toc172430584"/>
       <w:r>
         <w:t>Methodology</w:t>
       </w:r>
-      <w:bookmarkEnd w:id="44"/>
+      <w:bookmarkEnd w:id="45"/>
     </w:p>
     <w:p>
       <w:pPr>
@@ -13318,7 +13827,14 @@
                   <w:rFonts w:ascii="Cambria Math" w:eastAsiaTheme="minorEastAsia" w:hAnsi="Cambria Math"/>
                   <w:vertAlign w:val="subscript"/>
                 </w:rPr>
-                <m:t>-f</m:t>
+                <m:t>-</m:t>
+              </m:r>
+              <m:r>
+                <w:rPr>
+                  <w:rFonts w:ascii="Cambria Math" w:eastAsiaTheme="minorEastAsia" w:hAnsi="Cambria Math"/>
+                  <w:vertAlign w:val="subscript"/>
+                </w:rPr>
+                <m:t>f</m:t>
               </m:r>
               <m:d>
                 <m:dPr>
@@ -13871,7 +14387,13 @@
             <w:rPr>
               <w:rFonts w:ascii="Cambria Math" w:eastAsiaTheme="minorEastAsia" w:hAnsi="Cambria Math"/>
             </w:rPr>
-            <m:t>+bt</m:t>
+            <m:t>+</m:t>
+          </m:r>
+          <m:r>
+            <w:rPr>
+              <w:rFonts w:ascii="Cambria Math" w:eastAsiaTheme="minorEastAsia" w:hAnsi="Cambria Math"/>
+            </w:rPr>
+            <m:t>bt</m:t>
           </m:r>
         </m:oMath>
       </m:oMathPara>
@@ -14108,7 +14630,13 @@
                 <w:rPr>
                   <w:rFonts w:ascii="Cambria Math" w:hAnsi="Cambria Math"/>
                 </w:rPr>
-                <m:t>N∑</m:t>
+                <m:t>N</m:t>
+              </m:r>
+              <m:r>
+                <w:rPr>
+                  <w:rFonts w:ascii="Cambria Math" w:hAnsi="Cambria Math"/>
+                </w:rPr>
+                <m:t>∑</m:t>
               </m:r>
               <m:sSub>
                 <m:sSubPr>
@@ -14565,7 +15093,19 @@
                 <w:rPr>
                   <w:rFonts w:ascii="Cambria Math" w:hAnsi="Cambria Math"/>
                 </w:rPr>
-                <m:t>first-second</m:t>
+                <m:t>first</m:t>
+              </m:r>
+              <m:r>
+                <w:rPr>
+                  <w:rFonts w:ascii="Cambria Math" w:hAnsi="Cambria Math"/>
+                </w:rPr>
+                <m:t>-</m:t>
+              </m:r>
+              <m:r>
+                <w:rPr>
+                  <w:rFonts w:ascii="Cambria Math" w:hAnsi="Cambria Math"/>
+                </w:rPr>
+                <m:t>second</m:t>
               </m:r>
             </m:num>
             <m:den>
@@ -14573,7 +15113,37 @@
                 <w:rPr>
                   <w:rFonts w:ascii="Cambria Math" w:hAnsi="Cambria Math"/>
                 </w:rPr>
-                <m:t>third-forth</m:t>
+                <m:t>t</m:t>
+              </m:r>
+              <m:r>
+                <w:rPr>
+                  <w:rFonts w:ascii="Cambria Math" w:hAnsi="Cambria Math"/>
+                </w:rPr>
+                <m:t>h</m:t>
+              </m:r>
+              <m:r>
+                <w:rPr>
+                  <w:rFonts w:ascii="Cambria Math" w:hAnsi="Cambria Math"/>
+                </w:rPr>
+                <m:t>ird</m:t>
+              </m:r>
+              <m:r>
+                <w:rPr>
+                  <w:rFonts w:ascii="Cambria Math" w:hAnsi="Cambria Math"/>
+                </w:rPr>
+                <m:t>-</m:t>
+              </m:r>
+              <m:r>
+                <w:rPr>
+                  <w:rFonts w:ascii="Cambria Math" w:hAnsi="Cambria Math"/>
+                </w:rPr>
+                <m:t>fort</m:t>
+              </m:r>
+              <m:r>
+                <w:rPr>
+                  <w:rFonts w:ascii="Cambria Math" w:hAnsi="Cambria Math"/>
+                </w:rPr>
+                <m:t>h</m:t>
               </m:r>
             </m:den>
           </m:f>
@@ -14651,8 +15221,8 @@
         </w:rPr>
       </w:pPr>
     </w:p>
-    <w:bookmarkStart w:id="45" w:name="_MON_1783036225"/>
-    <w:bookmarkEnd w:id="45"/>
+    <w:bookmarkStart w:id="46" w:name="_MON_1783036225"/>
+    <w:bookmarkEnd w:id="46"/>
     <w:p>
       <w:pPr>
         <w:pStyle w:val="NoSpacing"/>
@@ -14664,13 +15234,13 @@
         </w:rPr>
         <w:object w:dxaOrig="9360" w:dyaOrig="4215" w14:anchorId="779D979D">
           <v:shape id="_x0000_i1030" type="#_x0000_t75" style="width:468pt;height:211pt" o:ole="" o:bordertopcolor="this" o:borderleftcolor="this" o:borderbottomcolor="this" o:borderrightcolor="this">
-            <v:imagedata r:id="rId24" o:title=""/>
+            <v:imagedata r:id="rId27" o:title=""/>
             <w10:bordertop type="single" width="8"/>
             <w10:borderleft type="single" width="8"/>
             <w10:borderbottom type="single" width="8"/>
             <w10:borderright type="single" width="8"/>
           </v:shape>
-          <o:OLEObject Type="Embed" ProgID="Word.OpenDocumentText.12" ShapeID="_x0000_i1030" DrawAspect="Content" ObjectID="_1783047503" r:id="rId25"/>
+          <o:OLEObject Type="Embed" ProgID="Word.OpenDocumentText.12" ShapeID="_x0000_i1030" DrawAspect="Content" ObjectID="_1783081962" r:id="rId28"/>
         </w:object>
       </w:r>
     </w:p>
@@ -14681,7 +15251,7 @@
           <w:rFonts w:eastAsiaTheme="minorEastAsia"/>
         </w:rPr>
       </w:pPr>
-      <w:bookmarkStart w:id="46" w:name="_Ref172424025"/>
+      <w:bookmarkStart w:id="47" w:name="_Ref172424025"/>
       <w:r>
         <w:t xml:space="preserve">Figure </w:t>
       </w:r>
@@ -14703,7 +15273,7 @@
       <w:r>
         <w:fldChar w:fldCharType="end"/>
       </w:r>
-      <w:bookmarkEnd w:id="46"/>
+      <w:bookmarkEnd w:id="47"/>
       <w:r>
         <w:t>: Finding the a</w:t>
       </w:r>
@@ -14838,8 +15408,8 @@
         <w:keepNext/>
       </w:pPr>
     </w:p>
-    <w:bookmarkStart w:id="47" w:name="_MON_1783039104"/>
-    <w:bookmarkEnd w:id="47"/>
+    <w:bookmarkStart w:id="48" w:name="_MON_1783039104"/>
+    <w:bookmarkEnd w:id="48"/>
     <w:p>
       <w:pPr>
         <w:pStyle w:val="NoSpacing"/>
@@ -14852,13 +15422,13 @@
         </w:rPr>
         <w:object w:dxaOrig="9360" w:dyaOrig="562" w14:anchorId="6AA8CF5B">
           <v:shape id="_x0000_i1031" type="#_x0000_t75" style="width:468pt;height:28.45pt" o:ole="" o:bordertopcolor="this" o:borderleftcolor="this" o:borderbottomcolor="this" o:borderrightcolor="this">
-            <v:imagedata r:id="rId26" o:title=""/>
+            <v:imagedata r:id="rId29" o:title=""/>
             <w10:bordertop type="single" width="8"/>
             <w10:borderleft type="single" width="8"/>
             <w10:borderbottom type="single" width="8"/>
             <w10:borderright type="single" width="8"/>
           </v:shape>
-          <o:OLEObject Type="Embed" ProgID="Word.OpenDocumentText.12" ShapeID="_x0000_i1031" DrawAspect="Content" ObjectID="_1783047504" r:id="rId27"/>
+          <o:OLEObject Type="Embed" ProgID="Word.OpenDocumentText.12" ShapeID="_x0000_i1031" DrawAspect="Content" ObjectID="_1783081963" r:id="rId30"/>
         </w:object>
       </w:r>
     </w:p>
@@ -14905,11 +15475,11 @@
       <w:pPr>
         <w:pStyle w:val="Heading2"/>
       </w:pPr>
-      <w:bookmarkStart w:id="48" w:name="_Toc172430585"/>
+      <w:bookmarkStart w:id="49" w:name="_Toc172430585"/>
       <w:r>
         <w:t>Results</w:t>
       </w:r>
-      <w:bookmarkEnd w:id="48"/>
+      <w:bookmarkEnd w:id="49"/>
     </w:p>
     <w:p>
       <w:pPr>
@@ -15076,8 +15646,8 @@
         <w:keepNext/>
       </w:pPr>
     </w:p>
-    <w:bookmarkStart w:id="49" w:name="_MON_1783036947"/>
-    <w:bookmarkEnd w:id="49"/>
+    <w:bookmarkStart w:id="50" w:name="_MON_1783036947"/>
+    <w:bookmarkEnd w:id="50"/>
     <w:p>
       <w:pPr>
         <w:pStyle w:val="NoSpacing"/>
@@ -15087,9 +15657,9 @@
       <w:r>
         <w:object w:dxaOrig="4139" w:dyaOrig="1849" w14:anchorId="320E8CD2">
           <v:shape id="_x0000_i1032" type="#_x0000_t75" style="width:292.2pt;height:129.75pt" o:ole="">
-            <v:imagedata r:id="rId28" o:title=""/>
+            <v:imagedata r:id="rId31" o:title=""/>
           </v:shape>
-          <o:OLEObject Type="Embed" ProgID="Excel.Sheet.12" ShapeID="_x0000_i1032" DrawAspect="Content" ObjectID="_1783047505" r:id="rId29"/>
+          <o:OLEObject Type="Embed" ProgID="Excel.Sheet.12" ShapeID="_x0000_i1032" DrawAspect="Content" ObjectID="_1783081964" r:id="rId32"/>
         </w:object>
       </w:r>
     </w:p>
@@ -15097,7 +15667,7 @@
       <w:pPr>
         <w:pStyle w:val="Caption"/>
       </w:pPr>
-      <w:bookmarkStart w:id="50" w:name="_Ref172427392"/>
+      <w:bookmarkStart w:id="51" w:name="_Ref172427392"/>
       <w:r>
         <w:t xml:space="preserve">Figure </w:t>
       </w:r>
@@ -15122,7 +15692,7 @@
       <w:r>
         <w:t>: Residual values after Regression</w:t>
       </w:r>
-      <w:bookmarkEnd w:id="50"/>
+      <w:bookmarkEnd w:id="51"/>
     </w:p>
     <w:p>
       <w:pPr>
@@ -15152,7 +15722,7 @@
                     </pic:cNvPicPr>
                   </pic:nvPicPr>
                   <pic:blipFill>
-                    <a:blip r:embed="rId30">
+                    <a:blip r:embed="rId33">
                       <a:extLst>
                         <a:ext uri="{28A0092B-C50C-407E-A947-70E740481C1C}">
                           <a14:useLocalDpi xmlns:a14="http://schemas.microsoft.com/office/drawing/2010/main" val="0"/>
@@ -15191,7 +15761,7 @@
           <w:noProof/>
         </w:rPr>
       </w:pPr>
-      <w:bookmarkStart w:id="51" w:name="_Ref172426954"/>
+      <w:bookmarkStart w:id="52" w:name="_Ref172426954"/>
       <w:r>
         <w:t xml:space="preserve">Figure </w:t>
       </w:r>
@@ -15213,7 +15783,7 @@
       <w:r>
         <w:fldChar w:fldCharType="end"/>
       </w:r>
-      <w:bookmarkEnd w:id="51"/>
+      <w:bookmarkEnd w:id="52"/>
       <w:r>
         <w:t xml:space="preserve">: </w:t>
       </w:r>
@@ -15602,11 +16172,11 @@
       <w:pPr>
         <w:pStyle w:val="Heading1"/>
       </w:pPr>
-      <w:bookmarkStart w:id="52" w:name="_Toc172430586"/>
+      <w:bookmarkStart w:id="53" w:name="_Toc172430586"/>
       <w:r>
         <w:t>Conclusion:</w:t>
       </w:r>
-      <w:bookmarkEnd w:id="52"/>
+      <w:bookmarkEnd w:id="53"/>
     </w:p>
     <w:p/>
     <w:p>
@@ -15777,14 +16347,14 @@
       <w:pPr>
         <w:pStyle w:val="Heading1"/>
       </w:pPr>
-      <w:bookmarkStart w:id="53" w:name="_Toc172430587"/>
+      <w:bookmarkStart w:id="54" w:name="_Toc172430587"/>
       <w:r>
         <w:t>Appendix:</w:t>
       </w:r>
-      <w:bookmarkEnd w:id="53"/>
-    </w:p>
-    <w:bookmarkStart w:id="54" w:name="_MON_1783041485"/>
-    <w:bookmarkEnd w:id="54"/>
+      <w:bookmarkEnd w:id="54"/>
+    </w:p>
+    <w:bookmarkStart w:id="55" w:name="_MON_1783041485"/>
+    <w:bookmarkEnd w:id="55"/>
     <w:p>
       <w:pPr>
         <w:keepNext/>
@@ -15792,13 +16362,13 @@
       <w:r>
         <w:object w:dxaOrig="9360" w:dyaOrig="1405" w14:anchorId="37965ACB">
           <v:shape id="_x0000_i1033" type="#_x0000_t75" style="width:468pt;height:70.35pt" o:ole="" o:bordertopcolor="this" o:borderleftcolor="this" o:borderbottomcolor="this" o:borderrightcolor="this">
-            <v:imagedata r:id="rId31" o:title=""/>
+            <v:imagedata r:id="rId34" o:title=""/>
             <w10:bordertop type="single" width="8"/>
             <w10:borderleft type="single" width="8"/>
             <w10:borderbottom type="single" width="8"/>
             <w10:borderright type="single" width="8"/>
           </v:shape>
-          <o:OLEObject Type="Embed" ProgID="Word.OpenDocumentText.12" ShapeID="_x0000_i1033" DrawAspect="Content" ObjectID="_1783047506" r:id="rId32"/>
+          <o:OLEObject Type="Embed" ProgID="Word.OpenDocumentText.12" ShapeID="_x0000_i1033" DrawAspect="Content" ObjectID="_1783081965" r:id="rId35"/>
         </w:object>
       </w:r>
     </w:p>
@@ -15806,7 +16376,7 @@
       <w:pPr>
         <w:pStyle w:val="Caption"/>
       </w:pPr>
-      <w:bookmarkStart w:id="55" w:name="_Ref172429233"/>
+      <w:bookmarkStart w:id="56" w:name="_Ref172429233"/>
       <w:r>
         <w:t xml:space="preserve">Appendix Figure </w:t>
       </w:r>
@@ -15828,7 +16398,7 @@
       <w:r>
         <w:fldChar w:fldCharType="end"/>
       </w:r>
-      <w:bookmarkEnd w:id="55"/>
+      <w:bookmarkEnd w:id="56"/>
       <w:r>
         <w:t>:</w:t>
       </w:r>
@@ -15850,8 +16420,8 @@
         <w:t>value, 2) to convert integer values to base 10 point to base-10,</w:t>
       </w:r>
     </w:p>
-    <w:bookmarkStart w:id="56" w:name="_MON_1783041693"/>
-    <w:bookmarkEnd w:id="56"/>
+    <w:bookmarkStart w:id="57" w:name="_MON_1783041693"/>
+    <w:bookmarkEnd w:id="57"/>
     <w:p>
       <w:pPr>
         <w:keepNext/>
@@ -15859,13 +16429,13 @@
       <w:r>
         <w:object w:dxaOrig="9360" w:dyaOrig="1405" w14:anchorId="3EB7BCFC">
           <v:shape id="_x0000_i1034" type="#_x0000_t75" style="width:468pt;height:70.35pt" o:ole="" o:bordertopcolor="this" o:borderleftcolor="this" o:borderbottomcolor="this" o:borderrightcolor="this">
-            <v:imagedata r:id="rId33" o:title=""/>
+            <v:imagedata r:id="rId36" o:title=""/>
             <w10:bordertop type="single" width="8"/>
             <w10:borderleft type="single" width="8"/>
             <w10:borderbottom type="single" width="8"/>
             <w10:borderright type="single" width="8"/>
           </v:shape>
-          <o:OLEObject Type="Embed" ProgID="Word.OpenDocumentText.12" ShapeID="_x0000_i1034" DrawAspect="Content" ObjectID="_1783047507" r:id="rId34"/>
+          <o:OLEObject Type="Embed" ProgID="Word.OpenDocumentText.12" ShapeID="_x0000_i1034" DrawAspect="Content" ObjectID="_1783081966" r:id="rId37"/>
         </w:object>
       </w:r>
     </w:p>
@@ -15873,8 +16443,8 @@
       <w:pPr>
         <w:pStyle w:val="Caption"/>
       </w:pPr>
-      <w:bookmarkStart w:id="57" w:name="_Ref172429345"/>
-      <w:bookmarkStart w:id="58" w:name="_Ref172429102"/>
+      <w:bookmarkStart w:id="58" w:name="_Ref172429345"/>
+      <w:bookmarkStart w:id="59" w:name="_Ref172429102"/>
       <w:r>
         <w:t xml:space="preserve">Appendix Figure </w:t>
       </w:r>
@@ -15896,11 +16466,11 @@
       <w:r>
         <w:fldChar w:fldCharType="end"/>
       </w:r>
-      <w:bookmarkEnd w:id="57"/>
+      <w:bookmarkEnd w:id="58"/>
       <w:r>
         <w:t>: This Function will find the Relative True Error and append it to a list</w:t>
       </w:r>
-      <w:bookmarkEnd w:id="58"/>
+      <w:bookmarkEnd w:id="59"/>
     </w:p>
     <w:p>
       <w:pPr>
@@ -15909,13 +16479,13 @@
       <w:r>
         <w:object w:dxaOrig="9360" w:dyaOrig="12927" w14:anchorId="4C1DF5B9">
           <v:shape id="_x0000_i1035" type="#_x0000_t75" style="width:436.2pt;height:602.8pt" o:ole="" o:bordertopcolor="this" o:borderleftcolor="this" o:borderbottomcolor="this" o:borderrightcolor="this">
-            <v:imagedata r:id="rId35" o:title=""/>
+            <v:imagedata r:id="rId38" o:title=""/>
             <w10:bordertop type="single" width="8"/>
             <w10:borderleft type="single" width="8"/>
             <w10:borderbottom type="single" width="8"/>
             <w10:borderright type="single" width="8"/>
           </v:shape>
-          <o:OLEObject Type="Embed" ProgID="Word.OpenDocumentText.12" ShapeID="_x0000_i1035" DrawAspect="Content" ObjectID="_1783047508" r:id="rId36"/>
+          <o:OLEObject Type="Embed" ProgID="Word.OpenDocumentText.12" ShapeID="_x0000_i1035" DrawAspect="Content" ObjectID="_1783081967" r:id="rId39"/>
         </w:object>
       </w:r>
     </w:p>
@@ -15923,7 +16493,7 @@
       <w:pPr>
         <w:pStyle w:val="Caption"/>
       </w:pPr>
-      <w:bookmarkStart w:id="59" w:name="_Ref172431389"/>
+      <w:bookmarkStart w:id="60" w:name="_Ref172431389"/>
       <w:r>
         <w:t xml:space="preserve">Appendix Figure </w:t>
       </w:r>
@@ -15945,12 +16515,13 @@
       <w:r>
         <w:fldChar w:fldCharType="end"/>
       </w:r>
-      <w:bookmarkEnd w:id="59"/>
+      <w:bookmarkEnd w:id="60"/>
       <w:r>
         <w:t>: Converting Binary into Base-10</w:t>
       </w:r>
     </w:p>
     <w:sectPr>
+      <w:footerReference w:type="default" r:id="rId40"/>
       <w:pgSz w:w="12240" w:h="15840"/>
       <w:pgMar w:top="1440" w:right="1440" w:bottom="1440" w:left="1440" w:header="720" w:footer="720" w:gutter="0"/>
       <w:cols w:space="720"/>
@@ -15983,6 +16554,59 @@
     </w:p>
   </w:endnote>
 </w:endnotes>
+</file>
+
+<file path=word/footer1.xml><?xml version="1.0" encoding="utf-8"?>
+<w:ftr xmlns:wpc="http://schemas.microsoft.com/office/word/2010/wordprocessingCanvas" xmlns:cx="http://schemas.microsoft.com/office/drawing/2014/chartex" xmlns:cx1="http://schemas.microsoft.com/office/drawing/2015/9/8/chartex" xmlns:cx2="http://schemas.microsoft.com/office/drawing/2015/10/21/chartex" xmlns:cx3="http://schemas.microsoft.com/office/drawing/2016/5/9/chartex" xmlns:cx4="http://schemas.microsoft.com/office/drawing/2016/5/10/chartex" xmlns:cx5="http://schemas.microsoft.com/office/drawing/2016/5/11/chartex" xmlns:cx6="http://schemas.microsoft.com/office/drawing/2016/5/12/chartex" xmlns:cx7="http://schemas.microsoft.com/office/drawing/2016/5/13/chartex" xmlns:cx8="http://schemas.microsoft.com/office/drawing/2016/5/14/chartex" xmlns:mc="http://schemas.openxmlformats.org/markup-compatibility/2006" xmlns:aink="http://schemas.microsoft.com/office/drawing/2016/ink" xmlns:am3d="http://schemas.microsoft.com/office/drawing/2017/model3d" xmlns:o="urn:schemas-microsoft-com:office:office" xmlns:oel="http://schemas.microsoft.com/office/2019/extlst" xmlns:r="http://schemas.openxmlformats.org/officeDocument/2006/relationships" xmlns:m="http://schemas.openxmlformats.org/officeDocument/2006/math" xmlns:v="urn:schemas-microsoft-com:vml" xmlns:wp14="http://schemas.microsoft.com/office/word/2010/wordprocessingDrawing" xmlns:wp="http://schemas.openxmlformats.org/drawingml/2006/wordprocessingDrawing" xmlns:w10="urn:schemas-microsoft-com:office:word" xmlns:w="http://schemas.openxmlformats.org/wordprocessingml/2006/main" xmlns:w14="http://schemas.microsoft.com/office/word/2010/wordml" xmlns:w15="http://schemas.microsoft.com/office/word/2012/wordml" xmlns:w16cex="http://schemas.microsoft.com/office/word/2018/wordml/cex" xmlns:w16cid="http://schemas.microsoft.com/office/word/2016/wordml/cid" xmlns:w16="http://schemas.microsoft.com/office/word/2018/wordml" xmlns:w16du="http://schemas.microsoft.com/office/word/2023/wordml/word16du" xmlns:w16sdtdh="http://schemas.microsoft.com/office/word/2020/wordml/sdtdatahash" xmlns:w16se="http://schemas.microsoft.com/office/word/2015/wordml/symex" xmlns:wpg="http://schemas.microsoft.com/office/word/2010/wordprocessingGroup" xmlns:wpi="http://schemas.microsoft.com/office/word/2010/wordprocessingInk" xmlns:wne="http://schemas.microsoft.com/office/word/2006/wordml" xmlns:wps="http://schemas.microsoft.com/office/word/2010/wordprocessingShape" mc:Ignorable="w14 w15 w16se w16cid w16 w16cex w16sdtdh w16du wp14">
+  <w:sdt>
+    <w:sdtPr>
+      <w:id w:val="1741908401"/>
+      <w:docPartObj>
+        <w:docPartGallery w:val="Page Numbers (Bottom of Page)"/>
+        <w:docPartUnique/>
+      </w:docPartObj>
+    </w:sdtPr>
+    <w:sdtEndPr>
+      <w:rPr>
+        <w:noProof/>
+      </w:rPr>
+    </w:sdtEndPr>
+    <w:sdtContent>
+      <w:p>
+        <w:pPr>
+          <w:pStyle w:val="Footer"/>
+          <w:jc w:val="center"/>
+        </w:pPr>
+        <w:r>
+          <w:fldChar w:fldCharType="begin"/>
+        </w:r>
+        <w:r>
+          <w:instrText xml:space="preserve"> PAGE   \* MERGEFORMAT </w:instrText>
+        </w:r>
+        <w:r>
+          <w:fldChar w:fldCharType="separate"/>
+        </w:r>
+        <w:r>
+          <w:rPr>
+            <w:noProof/>
+          </w:rPr>
+          <w:t>2</w:t>
+        </w:r>
+        <w:r>
+          <w:rPr>
+            <w:noProof/>
+          </w:rPr>
+          <w:fldChar w:fldCharType="end"/>
+        </w:r>
+      </w:p>
+    </w:sdtContent>
+  </w:sdt>
+  <w:p>
+    <w:pPr>
+      <w:pStyle w:val="Footer"/>
+    </w:pPr>
+  </w:p>
+</w:ftr>
 </file>
 
 <file path=word/footnotes.xml><?xml version="1.0" encoding="utf-8"?>
@@ -16212,9 +16836,184 @@
     </w:lvl>
   </w:abstractNum>
   <w:abstractNum w:abstractNumId="2" w15:restartNumberingAfterBreak="0">
+    <w:nsid w:val="25BE32FB"/>
+    <w:multiLevelType w:val="hybridMultilevel"/>
+    <w:tmpl w:val="E62EFC94"/>
+    <w:lvl w:ilvl="0" w:tplc="0409000F">
+      <w:start w:val="1"/>
+      <w:numFmt w:val="decimal"/>
+      <w:lvlText w:val="%1."/>
+      <w:lvlJc w:val="left"/>
+      <w:pPr>
+        <w:ind w:left="720" w:hanging="360"/>
+      </w:pPr>
+      <w:rPr>
+        <w:rFonts w:hint="default"/>
+      </w:rPr>
+    </w:lvl>
+    <w:lvl w:ilvl="1" w:tplc="04090019" w:tentative="1">
+      <w:start w:val="1"/>
+      <w:numFmt w:val="lowerLetter"/>
+      <w:lvlText w:val="%2."/>
+      <w:lvlJc w:val="left"/>
+      <w:pPr>
+        <w:ind w:left="1440" w:hanging="360"/>
+      </w:pPr>
+    </w:lvl>
+    <w:lvl w:ilvl="2" w:tplc="0409001B" w:tentative="1">
+      <w:start w:val="1"/>
+      <w:numFmt w:val="lowerRoman"/>
+      <w:lvlText w:val="%3."/>
+      <w:lvlJc w:val="right"/>
+      <w:pPr>
+        <w:ind w:left="2160" w:hanging="180"/>
+      </w:pPr>
+    </w:lvl>
+    <w:lvl w:ilvl="3" w:tplc="0409000F" w:tentative="1">
+      <w:start w:val="1"/>
+      <w:numFmt w:val="decimal"/>
+      <w:lvlText w:val="%4."/>
+      <w:lvlJc w:val="left"/>
+      <w:pPr>
+        <w:ind w:left="2880" w:hanging="360"/>
+      </w:pPr>
+    </w:lvl>
+    <w:lvl w:ilvl="4" w:tplc="04090019" w:tentative="1">
+      <w:start w:val="1"/>
+      <w:numFmt w:val="lowerLetter"/>
+      <w:lvlText w:val="%5."/>
+      <w:lvlJc w:val="left"/>
+      <w:pPr>
+        <w:ind w:left="3600" w:hanging="360"/>
+      </w:pPr>
+    </w:lvl>
+    <w:lvl w:ilvl="5" w:tplc="0409001B" w:tentative="1">
+      <w:start w:val="1"/>
+      <w:numFmt w:val="lowerRoman"/>
+      <w:lvlText w:val="%6."/>
+      <w:lvlJc w:val="right"/>
+      <w:pPr>
+        <w:ind w:left="4320" w:hanging="180"/>
+      </w:pPr>
+    </w:lvl>
+    <w:lvl w:ilvl="6" w:tplc="0409000F" w:tentative="1">
+      <w:start w:val="1"/>
+      <w:numFmt w:val="decimal"/>
+      <w:lvlText w:val="%7."/>
+      <w:lvlJc w:val="left"/>
+      <w:pPr>
+        <w:ind w:left="5040" w:hanging="360"/>
+      </w:pPr>
+    </w:lvl>
+    <w:lvl w:ilvl="7" w:tplc="04090019" w:tentative="1">
+      <w:start w:val="1"/>
+      <w:numFmt w:val="lowerLetter"/>
+      <w:lvlText w:val="%8."/>
+      <w:lvlJc w:val="left"/>
+      <w:pPr>
+        <w:ind w:left="5760" w:hanging="360"/>
+      </w:pPr>
+    </w:lvl>
+    <w:lvl w:ilvl="8" w:tplc="0409001B" w:tentative="1">
+      <w:start w:val="1"/>
+      <w:numFmt w:val="lowerRoman"/>
+      <w:lvlText w:val="%9."/>
+      <w:lvlJc w:val="right"/>
+      <w:pPr>
+        <w:ind w:left="6480" w:hanging="180"/>
+      </w:pPr>
+    </w:lvl>
+  </w:abstractNum>
+  <w:abstractNum w:abstractNumId="3" w15:restartNumberingAfterBreak="0">
+    <w:nsid w:val="32EC4D37"/>
+    <w:multiLevelType w:val="hybridMultilevel"/>
+    <w:tmpl w:val="EF8C5C76"/>
+    <w:lvl w:ilvl="0" w:tplc="0409000F">
+      <w:start w:val="1"/>
+      <w:numFmt w:val="decimal"/>
+      <w:lvlText w:val="%1."/>
+      <w:lvlJc w:val="left"/>
+      <w:pPr>
+        <w:ind w:left="720" w:hanging="360"/>
+      </w:pPr>
+    </w:lvl>
+    <w:lvl w:ilvl="1" w:tplc="04090019" w:tentative="1">
+      <w:start w:val="1"/>
+      <w:numFmt w:val="lowerLetter"/>
+      <w:lvlText w:val="%2."/>
+      <w:lvlJc w:val="left"/>
+      <w:pPr>
+        <w:ind w:left="1440" w:hanging="360"/>
+      </w:pPr>
+    </w:lvl>
+    <w:lvl w:ilvl="2" w:tplc="0409001B" w:tentative="1">
+      <w:start w:val="1"/>
+      <w:numFmt w:val="lowerRoman"/>
+      <w:lvlText w:val="%3."/>
+      <w:lvlJc w:val="right"/>
+      <w:pPr>
+        <w:ind w:left="2160" w:hanging="180"/>
+      </w:pPr>
+    </w:lvl>
+    <w:lvl w:ilvl="3" w:tplc="0409000F" w:tentative="1">
+      <w:start w:val="1"/>
+      <w:numFmt w:val="decimal"/>
+      <w:lvlText w:val="%4."/>
+      <w:lvlJc w:val="left"/>
+      <w:pPr>
+        <w:ind w:left="2880" w:hanging="360"/>
+      </w:pPr>
+    </w:lvl>
+    <w:lvl w:ilvl="4" w:tplc="04090019" w:tentative="1">
+      <w:start w:val="1"/>
+      <w:numFmt w:val="lowerLetter"/>
+      <w:lvlText w:val="%5."/>
+      <w:lvlJc w:val="left"/>
+      <w:pPr>
+        <w:ind w:left="3600" w:hanging="360"/>
+      </w:pPr>
+    </w:lvl>
+    <w:lvl w:ilvl="5" w:tplc="0409001B" w:tentative="1">
+      <w:start w:val="1"/>
+      <w:numFmt w:val="lowerRoman"/>
+      <w:lvlText w:val="%6."/>
+      <w:lvlJc w:val="right"/>
+      <w:pPr>
+        <w:ind w:left="4320" w:hanging="180"/>
+      </w:pPr>
+    </w:lvl>
+    <w:lvl w:ilvl="6" w:tplc="0409000F" w:tentative="1">
+      <w:start w:val="1"/>
+      <w:numFmt w:val="decimal"/>
+      <w:lvlText w:val="%7."/>
+      <w:lvlJc w:val="left"/>
+      <w:pPr>
+        <w:ind w:left="5040" w:hanging="360"/>
+      </w:pPr>
+    </w:lvl>
+    <w:lvl w:ilvl="7" w:tplc="04090019" w:tentative="1">
+      <w:start w:val="1"/>
+      <w:numFmt w:val="lowerLetter"/>
+      <w:lvlText w:val="%8."/>
+      <w:lvlJc w:val="left"/>
+      <w:pPr>
+        <w:ind w:left="5760" w:hanging="360"/>
+      </w:pPr>
+    </w:lvl>
+    <w:lvl w:ilvl="8" w:tplc="0409001B" w:tentative="1">
+      <w:start w:val="1"/>
+      <w:numFmt w:val="lowerRoman"/>
+      <w:lvlText w:val="%9."/>
+      <w:lvlJc w:val="right"/>
+      <w:pPr>
+        <w:ind w:left="6480" w:hanging="180"/>
+      </w:pPr>
+    </w:lvl>
+  </w:abstractNum>
+  <w:abstractNum w:abstractNumId="4" w15:restartNumberingAfterBreak="0">
     <w:nsid w:val="43234BE0"/>
     <w:multiLevelType w:val="hybridMultilevel"/>
-    <w:tmpl w:val="37761BF6"/>
+    <w:tmpl w:val="F9E44D14"/>
     <w:lvl w:ilvl="0" w:tplc="04090001">
       <w:start w:val="1"/>
       <w:numFmt w:val="bullet"/>
@@ -16324,7 +17123,7 @@
       </w:rPr>
     </w:lvl>
   </w:abstractNum>
-  <w:abstractNum w:abstractNumId="3" w15:restartNumberingAfterBreak="0">
+  <w:abstractNum w:abstractNumId="5" w15:restartNumberingAfterBreak="0">
     <w:nsid w:val="4D711F72"/>
     <w:multiLevelType w:val="hybridMultilevel"/>
     <w:tmpl w:val="D4D8EF92"/>
@@ -16437,7 +17236,7 @@
       </w:rPr>
     </w:lvl>
   </w:abstractNum>
-  <w:abstractNum w:abstractNumId="4" w15:restartNumberingAfterBreak="0">
+  <w:abstractNum w:abstractNumId="6" w15:restartNumberingAfterBreak="0">
     <w:nsid w:val="536B75BF"/>
     <w:multiLevelType w:val="hybridMultilevel"/>
     <w:tmpl w:val="CA909752"/>
@@ -16550,7 +17349,7 @@
       </w:rPr>
     </w:lvl>
   </w:abstractNum>
-  <w:abstractNum w:abstractNumId="5" w15:restartNumberingAfterBreak="0">
+  <w:abstractNum w:abstractNumId="7" w15:restartNumberingAfterBreak="0">
     <w:nsid w:val="61E84174"/>
     <w:multiLevelType w:val="hybridMultilevel"/>
     <w:tmpl w:val="77A0ABCA"/>
@@ -16663,7 +17462,7 @@
       </w:rPr>
     </w:lvl>
   </w:abstractNum>
-  <w:abstractNum w:abstractNumId="6" w15:restartNumberingAfterBreak="0">
+  <w:abstractNum w:abstractNumId="8" w15:restartNumberingAfterBreak="0">
     <w:nsid w:val="66213D8E"/>
     <w:multiLevelType w:val="hybridMultilevel"/>
     <w:tmpl w:val="85A46FDE"/>
@@ -16776,7 +17575,7 @@
       </w:rPr>
     </w:lvl>
   </w:abstractNum>
-  <w:abstractNum w:abstractNumId="7" w15:restartNumberingAfterBreak="0">
+  <w:abstractNum w:abstractNumId="9" w15:restartNumberingAfterBreak="0">
     <w:nsid w:val="787869F1"/>
     <w:multiLevelType w:val="hybridMultilevel"/>
     <w:tmpl w:val="1D6AB83A"/>
@@ -16890,19 +17689,19 @@
     </w:lvl>
   </w:abstractNum>
   <w:num w:numId="1" w16cid:durableId="111947361">
+    <w:abstractNumId w:val="9"/>
+  </w:num>
+  <w:num w:numId="2" w16cid:durableId="1626809468">
+    <w:abstractNumId w:val="8"/>
+  </w:num>
+  <w:num w:numId="3" w16cid:durableId="680934415">
+    <w:abstractNumId w:val="6"/>
+  </w:num>
+  <w:num w:numId="4" w16cid:durableId="1693457385">
     <w:abstractNumId w:val="7"/>
   </w:num>
-  <w:num w:numId="2" w16cid:durableId="1626809468">
-    <w:abstractNumId w:val="6"/>
-  </w:num>
-  <w:num w:numId="3" w16cid:durableId="680934415">
+  <w:num w:numId="5" w16cid:durableId="1584804097">
     <w:abstractNumId w:val="4"/>
-  </w:num>
-  <w:num w:numId="4" w16cid:durableId="1693457385">
-    <w:abstractNumId w:val="5"/>
-  </w:num>
-  <w:num w:numId="5" w16cid:durableId="1584804097">
-    <w:abstractNumId w:val="2"/>
   </w:num>
   <w:num w:numId="6" w16cid:durableId="1815288943">
     <w:abstractNumId w:val="1"/>
@@ -16911,6 +17710,12 @@
     <w:abstractNumId w:val="0"/>
   </w:num>
   <w:num w:numId="8" w16cid:durableId="1421216720">
+    <w:abstractNumId w:val="5"/>
+  </w:num>
+  <w:num w:numId="9" w16cid:durableId="2043817489">
+    <w:abstractNumId w:val="2"/>
+  </w:num>
+  <w:num w:numId="10" w16cid:durableId="1241712347">
     <w:abstractNumId w:val="3"/>
   </w:num>
 </w:numbering>
@@ -18326,10 +19131,311 @@
 <b:Sources xmlns:b="http://schemas.openxmlformats.org/officeDocument/2006/bibliography" xmlns="http://schemas.openxmlformats.org/officeDocument/2006/bibliography" SelectedStyle="\APASixthEditionOfficeOnline.xsl" StyleName="APA" Version="6"/>
 </file>
 
+<file path=customXml/item2.xml><?xml version="1.0" encoding="utf-8"?>
+<ct:contentTypeSchema xmlns:ct="http://schemas.microsoft.com/office/2006/metadata/contentType" xmlns:ma="http://schemas.microsoft.com/office/2006/metadata/properties/metaAttributes" ct:_="" ma:_="" ma:contentTypeName="Document" ma:contentTypeID="0x0101001FC4B2CE1DF17144B4349F198FBE7F70" ma:contentTypeVersion="17" ma:contentTypeDescription="Create a new document." ma:contentTypeScope="" ma:versionID="191371d02e2b2237e0ac1e3630f118d0">
+  <xsd:schema xmlns:xsd="http://www.w3.org/2001/XMLSchema" xmlns:xs="http://www.w3.org/2001/XMLSchema" xmlns:p="http://schemas.microsoft.com/office/2006/metadata/properties" xmlns:ns3="ca991053-158e-45d2-bac7-ede91a9c33af" xmlns:ns4="9ccbbab3-a967-42e9-8e8a-0a6661a0a454" targetNamespace="http://schemas.microsoft.com/office/2006/metadata/properties" ma:root="true" ma:fieldsID="85d13c39d1d3cfbf6ff537802b24e08d" ns3:_="" ns4:_="">
+    <xsd:import namespace="ca991053-158e-45d2-bac7-ede91a9c33af"/>
+    <xsd:import namespace="9ccbbab3-a967-42e9-8e8a-0a6661a0a454"/>
+    <xsd:element name="properties">
+      <xsd:complexType>
+        <xsd:sequence>
+          <xsd:element name="documentManagement">
+            <xsd:complexType>
+              <xsd:all>
+                <xsd:element ref="ns3:MediaServiceMetadata" minOccurs="0"/>
+                <xsd:element ref="ns3:MediaServiceFastMetadata" minOccurs="0"/>
+                <xsd:element ref="ns3:MediaServiceAutoKeyPoints" minOccurs="0"/>
+                <xsd:element ref="ns3:MediaServiceKeyPoints" minOccurs="0"/>
+                <xsd:element ref="ns3:MediaServiceAutoTags" minOccurs="0"/>
+                <xsd:element ref="ns3:MediaServiceOCR" minOccurs="0"/>
+                <xsd:element ref="ns3:MediaServiceGenerationTime" minOccurs="0"/>
+                <xsd:element ref="ns3:MediaServiceEventHashCode" minOccurs="0"/>
+                <xsd:element ref="ns4:SharedWithUsers" minOccurs="0"/>
+                <xsd:element ref="ns4:SharedWithDetails" minOccurs="0"/>
+                <xsd:element ref="ns4:SharingHintHash" minOccurs="0"/>
+                <xsd:element ref="ns3:_activity" minOccurs="0"/>
+                <xsd:element ref="ns3:MediaServiceObjectDetectorVersions" minOccurs="0"/>
+                <xsd:element ref="ns3:MediaServiceSearchProperties" minOccurs="0"/>
+                <xsd:element ref="ns3:MediaServiceDateTaken" minOccurs="0"/>
+                <xsd:element ref="ns3:MediaServiceSystemTags" minOccurs="0"/>
+                <xsd:element ref="ns3:MediaLengthInSeconds" minOccurs="0"/>
+              </xsd:all>
+            </xsd:complexType>
+          </xsd:element>
+        </xsd:sequence>
+      </xsd:complexType>
+    </xsd:element>
+  </xsd:schema>
+  <xsd:schema xmlns:xsd="http://www.w3.org/2001/XMLSchema" xmlns:xs="http://www.w3.org/2001/XMLSchema" xmlns:dms="http://schemas.microsoft.com/office/2006/documentManagement/types" xmlns:pc="http://schemas.microsoft.com/office/infopath/2007/PartnerControls" targetNamespace="ca991053-158e-45d2-bac7-ede91a9c33af" elementFormDefault="qualified">
+    <xsd:import namespace="http://schemas.microsoft.com/office/2006/documentManagement/types"/>
+    <xsd:import namespace="http://schemas.microsoft.com/office/infopath/2007/PartnerControls"/>
+    <xsd:element name="MediaServiceMetadata" ma:index="8" nillable="true" ma:displayName="MediaServiceMetadata" ma:hidden="true" ma:internalName="MediaServiceMetadata" ma:readOnly="true">
+      <xsd:simpleType>
+        <xsd:restriction base="dms:Note"/>
+      </xsd:simpleType>
+    </xsd:element>
+    <xsd:element name="MediaServiceFastMetadata" ma:index="9" nillable="true" ma:displayName="MediaServiceFastMetadata" ma:hidden="true" ma:internalName="MediaServiceFastMetadata" ma:readOnly="true">
+      <xsd:simpleType>
+        <xsd:restriction base="dms:Note"/>
+      </xsd:simpleType>
+    </xsd:element>
+    <xsd:element name="MediaServiceAutoKeyPoints" ma:index="10" nillable="true" ma:displayName="MediaServiceAutoKeyPoints" ma:hidden="true" ma:internalName="MediaServiceAutoKeyPoints" ma:readOnly="true">
+      <xsd:simpleType>
+        <xsd:restriction base="dms:Note"/>
+      </xsd:simpleType>
+    </xsd:element>
+    <xsd:element name="MediaServiceKeyPoints" ma:index="11" nillable="true" ma:displayName="KeyPoints" ma:internalName="MediaServiceKeyPoints" ma:readOnly="true">
+      <xsd:simpleType>
+        <xsd:restriction base="dms:Note">
+          <xsd:maxLength value="255"/>
+        </xsd:restriction>
+      </xsd:simpleType>
+    </xsd:element>
+    <xsd:element name="MediaServiceAutoTags" ma:index="12" nillable="true" ma:displayName="Tags" ma:internalName="MediaServiceAutoTags" ma:readOnly="true">
+      <xsd:simpleType>
+        <xsd:restriction base="dms:Text"/>
+      </xsd:simpleType>
+    </xsd:element>
+    <xsd:element name="MediaServiceOCR" ma:index="13" nillable="true" ma:displayName="Extracted Text" ma:internalName="MediaServiceOCR" ma:readOnly="true">
+      <xsd:simpleType>
+        <xsd:restriction base="dms:Note">
+          <xsd:maxLength value="255"/>
+        </xsd:restriction>
+      </xsd:simpleType>
+    </xsd:element>
+    <xsd:element name="MediaServiceGenerationTime" ma:index="14" nillable="true" ma:displayName="MediaServiceGenerationTime" ma:hidden="true" ma:internalName="MediaServiceGenerationTime" ma:readOnly="true">
+      <xsd:simpleType>
+        <xsd:restriction base="dms:Text"/>
+      </xsd:simpleType>
+    </xsd:element>
+    <xsd:element name="MediaServiceEventHashCode" ma:index="15" nillable="true" ma:displayName="MediaServiceEventHashCode" ma:hidden="true" ma:internalName="MediaServiceEventHashCode" ma:readOnly="true">
+      <xsd:simpleType>
+        <xsd:restriction base="dms:Text"/>
+      </xsd:simpleType>
+    </xsd:element>
+    <xsd:element name="_activity" ma:index="19" nillable="true" ma:displayName="_activity" ma:hidden="true" ma:internalName="_activity">
+      <xsd:simpleType>
+        <xsd:restriction base="dms:Note"/>
+      </xsd:simpleType>
+    </xsd:element>
+    <xsd:element name="MediaServiceObjectDetectorVersions" ma:index="20" nillable="true" ma:displayName="MediaServiceObjectDetectorVersions" ma:hidden="true" ma:indexed="true" ma:internalName="MediaServiceObjectDetectorVersions" ma:readOnly="true">
+      <xsd:simpleType>
+        <xsd:restriction base="dms:Text"/>
+      </xsd:simpleType>
+    </xsd:element>
+    <xsd:element name="MediaServiceSearchProperties" ma:index="21" nillable="true" ma:displayName="MediaServiceSearchProperties" ma:hidden="true" ma:internalName="MediaServiceSearchProperties" ma:readOnly="true">
+      <xsd:simpleType>
+        <xsd:restriction base="dms:Note"/>
+      </xsd:simpleType>
+    </xsd:element>
+    <xsd:element name="MediaServiceDateTaken" ma:index="22" nillable="true" ma:displayName="MediaServiceDateTaken" ma:hidden="true" ma:indexed="true" ma:internalName="MediaServiceDateTaken" ma:readOnly="true">
+      <xsd:simpleType>
+        <xsd:restriction base="dms:Text"/>
+      </xsd:simpleType>
+    </xsd:element>
+    <xsd:element name="MediaServiceSystemTags" ma:index="23" nillable="true" ma:displayName="MediaServiceSystemTags" ma:hidden="true" ma:internalName="MediaServiceSystemTags" ma:readOnly="true">
+      <xsd:simpleType>
+        <xsd:restriction base="dms:Note"/>
+      </xsd:simpleType>
+    </xsd:element>
+    <xsd:element name="MediaLengthInSeconds" ma:index="24" nillable="true" ma:displayName="MediaLengthInSeconds" ma:hidden="true" ma:internalName="MediaLengthInSeconds" ma:readOnly="true">
+      <xsd:simpleType>
+        <xsd:restriction base="dms:Unknown"/>
+      </xsd:simpleType>
+    </xsd:element>
+  </xsd:schema>
+  <xsd:schema xmlns:xsd="http://www.w3.org/2001/XMLSchema" xmlns:xs="http://www.w3.org/2001/XMLSchema" xmlns:dms="http://schemas.microsoft.com/office/2006/documentManagement/types" xmlns:pc="http://schemas.microsoft.com/office/infopath/2007/PartnerControls" targetNamespace="9ccbbab3-a967-42e9-8e8a-0a6661a0a454" elementFormDefault="qualified">
+    <xsd:import namespace="http://schemas.microsoft.com/office/2006/documentManagement/types"/>
+    <xsd:import namespace="http://schemas.microsoft.com/office/infopath/2007/PartnerControls"/>
+    <xsd:element name="SharedWithUsers" ma:index="16" nillable="true" ma:displayName="Shared With" ma:internalName="SharedWithUsers" ma:readOnly="true">
+      <xsd:complexType>
+        <xsd:complexContent>
+          <xsd:extension base="dms:UserMulti">
+            <xsd:sequence>
+              <xsd:element name="UserInfo" minOccurs="0" maxOccurs="unbounded">
+                <xsd:complexType>
+                  <xsd:sequence>
+                    <xsd:element name="DisplayName" type="xsd:string" minOccurs="0"/>
+                    <xsd:element name="AccountId" type="dms:UserId" minOccurs="0" nillable="true"/>
+                    <xsd:element name="AccountType" type="xsd:string" minOccurs="0"/>
+                  </xsd:sequence>
+                </xsd:complexType>
+              </xsd:element>
+            </xsd:sequence>
+          </xsd:extension>
+        </xsd:complexContent>
+      </xsd:complexType>
+    </xsd:element>
+    <xsd:element name="SharedWithDetails" ma:index="17" nillable="true" ma:displayName="Shared With Details" ma:internalName="SharedWithDetails" ma:readOnly="true">
+      <xsd:simpleType>
+        <xsd:restriction base="dms:Note">
+          <xsd:maxLength value="255"/>
+        </xsd:restriction>
+      </xsd:simpleType>
+    </xsd:element>
+    <xsd:element name="SharingHintHash" ma:index="18" nillable="true" ma:displayName="Sharing Hint Hash" ma:hidden="true" ma:internalName="SharingHintHash" ma:readOnly="true">
+      <xsd:simpleType>
+        <xsd:restriction base="dms:Text"/>
+      </xsd:simpleType>
+    </xsd:element>
+  </xsd:schema>
+  <xsd:schema xmlns="http://schemas.openxmlformats.org/package/2006/metadata/core-properties" xmlns:xsd="http://www.w3.org/2001/XMLSchema" xmlns:xsi="http://www.w3.org/2001/XMLSchema-instance" xmlns:dc="http://purl.org/dc/elements/1.1/" xmlns:dcterms="http://purl.org/dc/terms/" xmlns:odoc="http://schemas.microsoft.com/internal/obd" targetNamespace="http://schemas.openxmlformats.org/package/2006/metadata/core-properties" elementFormDefault="qualified" attributeFormDefault="unqualified" blockDefault="#all">
+    <xsd:import namespace="http://purl.org/dc/elements/1.1/" schemaLocation="http://dublincore.org/schemas/xmls/qdc/2003/04/02/dc.xsd"/>
+    <xsd:import namespace="http://purl.org/dc/terms/" schemaLocation="http://dublincore.org/schemas/xmls/qdc/2003/04/02/dcterms.xsd"/>
+    <xsd:element name="coreProperties" type="CT_coreProperties"/>
+    <xsd:complexType name="CT_coreProperties">
+      <xsd:all>
+        <xsd:element ref="dc:creator" minOccurs="0" maxOccurs="1"/>
+        <xsd:element ref="dcterms:created" minOccurs="0" maxOccurs="1"/>
+        <xsd:element ref="dc:identifier" minOccurs="0" maxOccurs="1"/>
+        <xsd:element name="contentType" minOccurs="0" maxOccurs="1" type="xsd:string" ma:index="0" ma:displayName="Content Type"/>
+        <xsd:element ref="dc:title" minOccurs="0" maxOccurs="1" ma:index="4" ma:displayName="Title"/>
+        <xsd:element ref="dc:subject" minOccurs="0" maxOccurs="1"/>
+        <xsd:element ref="dc:description" minOccurs="0" maxOccurs="1"/>
+        <xsd:element name="keywords" minOccurs="0" maxOccurs="1" type="xsd:string"/>
+        <xsd:element ref="dc:language" minOccurs="0" maxOccurs="1"/>
+        <xsd:element name="category" minOccurs="0" maxOccurs="1" type="xsd:string"/>
+        <xsd:element name="version" minOccurs="0" maxOccurs="1" type="xsd:string"/>
+        <xsd:element name="revision" minOccurs="0" maxOccurs="1" type="xsd:string">
+          <xsd:annotation>
+            <xsd:documentation>
+                        This value indicates the number of saves or revisions. The application is responsible for updating this value after each revision.
+                    </xsd:documentation>
+          </xsd:annotation>
+        </xsd:element>
+        <xsd:element name="lastModifiedBy" minOccurs="0" maxOccurs="1" type="xsd:string"/>
+        <xsd:element ref="dcterms:modified" minOccurs="0" maxOccurs="1"/>
+        <xsd:element name="contentStatus" minOccurs="0" maxOccurs="1" type="xsd:string"/>
+      </xsd:all>
+    </xsd:complexType>
+  </xsd:schema>
+  <xs:schema xmlns:pc="http://schemas.microsoft.com/office/infopath/2007/PartnerControls" xmlns:xs="http://www.w3.org/2001/XMLSchema" targetNamespace="http://schemas.microsoft.com/office/infopath/2007/PartnerControls" elementFormDefault="qualified" attributeFormDefault="unqualified">
+    <xs:element name="Person">
+      <xs:complexType>
+        <xs:sequence>
+          <xs:element ref="pc:DisplayName" minOccurs="0"/>
+          <xs:element ref="pc:AccountId" minOccurs="0"/>
+          <xs:element ref="pc:AccountType" minOccurs="0"/>
+        </xs:sequence>
+      </xs:complexType>
+    </xs:element>
+    <xs:element name="DisplayName" type="xs:string"/>
+    <xs:element name="AccountId" type="xs:string"/>
+    <xs:element name="AccountType" type="xs:string"/>
+    <xs:element name="BDCAssociatedEntity">
+      <xs:complexType>
+        <xs:sequence>
+          <xs:element ref="pc:BDCEntity" minOccurs="0" maxOccurs="unbounded"/>
+        </xs:sequence>
+        <xs:attribute ref="pc:EntityNamespace"/>
+        <xs:attribute ref="pc:EntityName"/>
+        <xs:attribute ref="pc:SystemInstanceName"/>
+        <xs:attribute ref="pc:AssociationName"/>
+      </xs:complexType>
+    </xs:element>
+    <xs:attribute name="EntityNamespace" type="xs:string"/>
+    <xs:attribute name="EntityName" type="xs:string"/>
+    <xs:attribute name="SystemInstanceName" type="xs:string"/>
+    <xs:attribute name="AssociationName" type="xs:string"/>
+    <xs:element name="BDCEntity">
+      <xs:complexType>
+        <xs:sequence>
+          <xs:element ref="pc:EntityDisplayName" minOccurs="0"/>
+          <xs:element ref="pc:EntityInstanceReference" minOccurs="0"/>
+          <xs:element ref="pc:EntityId1" minOccurs="0"/>
+          <xs:element ref="pc:EntityId2" minOccurs="0"/>
+          <xs:element ref="pc:EntityId3" minOccurs="0"/>
+          <xs:element ref="pc:EntityId4" minOccurs="0"/>
+          <xs:element ref="pc:EntityId5" minOccurs="0"/>
+        </xs:sequence>
+      </xs:complexType>
+    </xs:element>
+    <xs:element name="EntityDisplayName" type="xs:string"/>
+    <xs:element name="EntityInstanceReference" type="xs:string"/>
+    <xs:element name="EntityId1" type="xs:string"/>
+    <xs:element name="EntityId2" type="xs:string"/>
+    <xs:element name="EntityId3" type="xs:string"/>
+    <xs:element name="EntityId4" type="xs:string"/>
+    <xs:element name="EntityId5" type="xs:string"/>
+    <xs:element name="Terms">
+      <xs:complexType>
+        <xs:sequence>
+          <xs:element ref="pc:TermInfo" minOccurs="0" maxOccurs="unbounded"/>
+        </xs:sequence>
+      </xs:complexType>
+    </xs:element>
+    <xs:element name="TermInfo">
+      <xs:complexType>
+        <xs:sequence>
+          <xs:element ref="pc:TermName" minOccurs="0"/>
+          <xs:element ref="pc:TermId" minOccurs="0"/>
+        </xs:sequence>
+      </xs:complexType>
+    </xs:element>
+    <xs:element name="TermName" type="xs:string"/>
+    <xs:element name="TermId" type="xs:string"/>
+  </xs:schema>
+</ct:contentTypeSchema>
+</file>
+
+<file path=customXml/item3.xml><?xml version="1.0" encoding="utf-8"?>
+<?mso-contentType ?>
+<FormTemplates xmlns="http://schemas.microsoft.com/sharepoint/v3/contenttype/forms">
+  <Display>DocumentLibraryForm</Display>
+  <Edit>DocumentLibraryForm</Edit>
+  <New>DocumentLibraryForm</New>
+</FormTemplates>
+</file>
+
+<file path=customXml/item4.xml><?xml version="1.0" encoding="utf-8"?>
+<p:properties xmlns:p="http://schemas.microsoft.com/office/2006/metadata/properties" xmlns:xsi="http://www.w3.org/2001/XMLSchema-instance" xmlns:pc="http://schemas.microsoft.com/office/infopath/2007/PartnerControls">
+  <documentManagement>
+    <_activity xmlns="ca991053-158e-45d2-bac7-ede91a9c33af" xsi:nil="true"/>
+  </documentManagement>
+</p:properties>
+</file>
+
 <file path=customXml/itemProps1.xml><?xml version="1.0" encoding="utf-8"?>
 <ds:datastoreItem xmlns:ds="http://schemas.openxmlformats.org/officeDocument/2006/customXml" ds:itemID="{4AAD5162-9981-47F5-A2E1-ED6BDB7154BF}">
   <ds:schemaRefs>
     <ds:schemaRef ds:uri="http://schemas.openxmlformats.org/officeDocument/2006/bibliography"/>
   </ds:schemaRefs>
 </ds:datastoreItem>
+</file>
+
+<file path=customXml/itemProps2.xml><?xml version="1.0" encoding="utf-8"?>
+<ds:datastoreItem xmlns:ds="http://schemas.openxmlformats.org/officeDocument/2006/customXml" ds:itemID="{83343A10-348E-4268-AA44-7FBB18C0C707}">
+  <ds:schemaRefs>
+    <ds:schemaRef ds:uri="http://schemas.microsoft.com/office/2006/metadata/contentType"/>
+    <ds:schemaRef ds:uri="http://schemas.microsoft.com/office/2006/metadata/properties/metaAttributes"/>
+    <ds:schemaRef ds:uri="http://www.w3.org/2001/XMLSchema"/>
+    <ds:schemaRef ds:uri="http://schemas.microsoft.com/office/2006/metadata/properties"/>
+    <ds:schemaRef ds:uri="ca991053-158e-45d2-bac7-ede91a9c33af"/>
+    <ds:schemaRef ds:uri="9ccbbab3-a967-42e9-8e8a-0a6661a0a454"/>
+    <ds:schemaRef ds:uri="http://schemas.microsoft.com/office/2006/documentManagement/types"/>
+    <ds:schemaRef ds:uri="http://schemas.microsoft.com/office/infopath/2007/PartnerControls"/>
+    <ds:schemaRef ds:uri="http://schemas.openxmlformats.org/package/2006/metadata/core-properties"/>
+    <ds:schemaRef ds:uri="http://purl.org/dc/elements/1.1/"/>
+    <ds:schemaRef ds:uri="http://purl.org/dc/terms/"/>
+    <ds:schemaRef ds:uri="http://schemas.microsoft.com/internal/obd"/>
+  </ds:schemaRefs>
+</ds:datastoreItem>
+</file>
+
+<file path=customXml/itemProps3.xml><?xml version="1.0" encoding="utf-8"?>
+<ds:datastoreItem xmlns:ds="http://schemas.openxmlformats.org/officeDocument/2006/customXml" ds:itemID="{4639D605-6DF9-47DE-ACA2-8E1F90DF8637}">
+  <ds:schemaRefs>
+    <ds:schemaRef ds:uri="http://schemas.microsoft.com/sharepoint/v3/contenttype/forms"/>
+  </ds:schemaRefs>
+</ds:datastoreItem>
+</file>
+
+<file path=customXml/itemProps4.xml><?xml version="1.0" encoding="utf-8"?>
+<ds:datastoreItem xmlns:ds="http://schemas.openxmlformats.org/officeDocument/2006/customXml" ds:itemID="{DFD89A56-DD5C-498A-9085-67F4081AA228}">
+  <ds:schemaRefs>
+    <ds:schemaRef ds:uri="http://schemas.microsoft.com/office/2006/metadata/properties"/>
+    <ds:schemaRef ds:uri="http://schemas.microsoft.com/office/infopath/2007/PartnerControls"/>
+    <ds:schemaRef ds:uri="ca991053-158e-45d2-bac7-ede91a9c33af"/>
+  </ds:schemaRefs>
+</ds:datastoreItem>
 </file>